--- a/Written Report.docx
+++ b/Written Report.docx
@@ -267,7 +267,7 @@
           <w:szCs w:val="28"/>
           <w:rtl w:val="0"/>
         </w:rPr>
-        <w:t xml:space="preserve">Phase I – Conceptual Design</w:t>
+        <w:t xml:space="preserve">Phase II – Conceptual Design</w:t>
       </w:r>
     </w:p>
     <w:p>
@@ -647,19 +647,19 @@
         </w:rPr>
         <w:drawing>
           <wp:inline distB="114300" distT="114300" distL="114300" distR="114300">
-            <wp:extent cx="5943600" cy="4660900"/>
+            <wp:extent cx="6251072" cy="4872038"/>
             <wp:effectExtent b="0" l="0" r="0" t="0"/>
-            <wp:docPr id="1" name="image2.jpg"/>
+            <wp:docPr id="1" name="image2.png"/>
             <a:graphic>
               <a:graphicData uri="http://schemas.openxmlformats.org/drawingml/2006/picture">
                 <pic:pic>
                   <pic:nvPicPr>
-                    <pic:cNvPr id="0" name="image2.jpg"/>
+                    <pic:cNvPr id="0" name="image2.png"/>
                     <pic:cNvPicPr preferRelativeResize="0"/>
                   </pic:nvPicPr>
                   <pic:blipFill>
                     <a:blip r:embed="rId6"/>
-                    <a:srcRect b="0" l="0" r="0" t="0"/>
+                    <a:srcRect b="0" l="0" r="50160" t="13571"/>
                     <a:stretch>
                       <a:fillRect/>
                     </a:stretch>
@@ -667,7 +667,7 @@
                   <pic:spPr>
                     <a:xfrm>
                       <a:off x="0" y="0"/>
-                      <a:ext cx="5943600" cy="4660900"/>
+                      <a:ext cx="6251072" cy="4872038"/>
                     </a:xfrm>
                     <a:prstGeom prst="rect"/>
                     <a:ln/>
@@ -813,1411 +813,1383 @@
     <w:p>
       <w:pPr>
         <w:contextualSpacing w:val="0"/>
+        <w:rPr>
+          <w:rFonts w:ascii="Times New Roman" w:cs="Times New Roman" w:eastAsia="Times New Roman" w:hAnsi="Times New Roman"/>
+        </w:rPr>
+      </w:pPr>
+      <w:r>
+        <w:rPr>
+          <w:rFonts w:ascii="Times New Roman" w:cs="Times New Roman" w:eastAsia="Times New Roman" w:hAnsi="Times New Roman"/>
+          <w:rtl w:val="0"/>
+        </w:rPr>
+        <w:t xml:space="preserve">c</w:t>
+      </w:r>
+      <w:r>
+        <w:rPr>
+          <w:rFonts w:ascii="Times New Roman" w:cs="Times New Roman" w:eastAsia="Times New Roman" w:hAnsi="Times New Roman"/>
+          <w:rtl w:val="0"/>
+        </w:rPr>
+        <w:t xml:space="preserve">reate table user_table(                </w:t>
+        <w:tab/>
+        <w:t xml:space="preserve">-- user of system (inherit administrator, supplier and client)</w:t>
+      </w:r>
+    </w:p>
+    <w:p>
+      <w:pPr>
+        <w:contextualSpacing w:val="0"/>
+        <w:rPr>
+          <w:rFonts w:ascii="Times New Roman" w:cs="Times New Roman" w:eastAsia="Times New Roman" w:hAnsi="Times New Roman"/>
+        </w:rPr>
+      </w:pPr>
+      <w:r>
+        <w:rPr>
+          <w:rFonts w:ascii="Times New Roman" w:cs="Times New Roman" w:eastAsia="Times New Roman" w:hAnsi="Times New Roman"/>
+          <w:rtl w:val="0"/>
+        </w:rPr>
+        <w:t xml:space="preserve">u_id serial primary key,     </w:t>
+        <w:tab/>
+        <w:tab/>
+        <w:t xml:space="preserve">-- user id</w:t>
+      </w:r>
+    </w:p>
+    <w:p>
+      <w:pPr>
+        <w:contextualSpacing w:val="0"/>
+        <w:rPr>
+          <w:rFonts w:ascii="Times New Roman" w:cs="Times New Roman" w:eastAsia="Times New Roman" w:hAnsi="Times New Roman"/>
+        </w:rPr>
+      </w:pPr>
+      <w:r>
+        <w:rPr>
+          <w:rFonts w:ascii="Times New Roman" w:cs="Times New Roman" w:eastAsia="Times New Roman" w:hAnsi="Times New Roman"/>
+          <w:rtl w:val="0"/>
+        </w:rPr>
+        <w:t xml:space="preserve">u_email varchar(50),         </w:t>
+        <w:tab/>
+        <w:tab/>
+        <w:t xml:space="preserve">-- user email</w:t>
+      </w:r>
+    </w:p>
+    <w:p>
+      <w:pPr>
+        <w:contextualSpacing w:val="0"/>
+        <w:rPr>
+          <w:rFonts w:ascii="Times New Roman" w:cs="Times New Roman" w:eastAsia="Times New Roman" w:hAnsi="Times New Roman"/>
+        </w:rPr>
+      </w:pPr>
+      <w:r>
+        <w:rPr>
+          <w:rFonts w:ascii="Times New Roman" w:cs="Times New Roman" w:eastAsia="Times New Roman" w:hAnsi="Times New Roman"/>
+          <w:rtl w:val="0"/>
+        </w:rPr>
+        <w:t xml:space="preserve">u_password varchar(20),     </w:t>
+        <w:tab/>
+        <w:tab/>
+        <w:t xml:space="preserve">-- user password</w:t>
+      </w:r>
+    </w:p>
+    <w:p>
+      <w:pPr>
+        <w:contextualSpacing w:val="0"/>
+        <w:rPr>
+          <w:rFonts w:ascii="Times New Roman" w:cs="Times New Roman" w:eastAsia="Times New Roman" w:hAnsi="Times New Roman"/>
+        </w:rPr>
+      </w:pPr>
+      <w:r>
+        <w:rPr>
+          <w:rFonts w:ascii="Times New Roman" w:cs="Times New Roman" w:eastAsia="Times New Roman" w:hAnsi="Times New Roman"/>
+          <w:rtl w:val="0"/>
+        </w:rPr>
+        <w:t xml:space="preserve">u_name varchar(20),      </w:t>
+        <w:tab/>
+        <w:tab/>
+        <w:t xml:space="preserve">-- user name</w:t>
+      </w:r>
+    </w:p>
+    <w:p>
+      <w:pPr>
+        <w:contextualSpacing w:val="0"/>
+        <w:rPr>
+          <w:rFonts w:ascii="Times New Roman" w:cs="Times New Roman" w:eastAsia="Times New Roman" w:hAnsi="Times New Roman"/>
+        </w:rPr>
+      </w:pPr>
+      <w:r>
+        <w:rPr>
+          <w:rFonts w:ascii="Times New Roman" w:cs="Times New Roman" w:eastAsia="Times New Roman" w:hAnsi="Times New Roman"/>
+          <w:rtl w:val="0"/>
+        </w:rPr>
+        <w:t xml:space="preserve">u_lastname varchar(20),      </w:t>
+        <w:tab/>
+        <w:tab/>
+        <w:t xml:space="preserve">-- user last name</w:t>
+      </w:r>
+    </w:p>
+    <w:p>
+      <w:pPr>
+        <w:contextualSpacing w:val="0"/>
+        <w:rPr>
+          <w:rFonts w:ascii="Times New Roman" w:cs="Times New Roman" w:eastAsia="Times New Roman" w:hAnsi="Times New Roman"/>
+        </w:rPr>
+      </w:pPr>
+      <w:r>
+        <w:rPr>
+          <w:rFonts w:ascii="Times New Roman" w:cs="Times New Roman" w:eastAsia="Times New Roman" w:hAnsi="Times New Roman"/>
+          <w:rtl w:val="0"/>
+        </w:rPr>
+        <w:t xml:space="preserve">u_region varchar(20),      </w:t>
+        <w:tab/>
+        <w:tab/>
+        <w:t xml:space="preserve">-- user location</w:t>
+      </w:r>
+    </w:p>
+    <w:p>
+      <w:pPr>
+        <w:contextualSpacing w:val="0"/>
+        <w:rPr>
+          <w:rFonts w:ascii="Times New Roman" w:cs="Times New Roman" w:eastAsia="Times New Roman" w:hAnsi="Times New Roman"/>
+        </w:rPr>
+      </w:pPr>
+      <w:r>
+        <w:rPr>
+          <w:rFonts w:ascii="Times New Roman" w:cs="Times New Roman" w:eastAsia="Times New Roman" w:hAnsi="Times New Roman"/>
+          <w:rtl w:val="0"/>
+        </w:rPr>
+        <w:t xml:space="preserve">u_age int             </w:t>
+        <w:tab/>
+        <w:tab/>
+        <w:tab/>
+        <w:t xml:space="preserve">-- user age to see if user is older than 18 years old</w:t>
+      </w:r>
+    </w:p>
+    <w:p>
+      <w:pPr>
+        <w:contextualSpacing w:val="0"/>
+        <w:rPr>
+          <w:rFonts w:ascii="Times New Roman" w:cs="Times New Roman" w:eastAsia="Times New Roman" w:hAnsi="Times New Roman"/>
+        </w:rPr>
+      </w:pPr>
+      <w:r>
+        <w:rPr>
+          <w:rFonts w:ascii="Times New Roman" w:cs="Times New Roman" w:eastAsia="Times New Roman" w:hAnsi="Times New Roman"/>
+          <w:rtl w:val="0"/>
+        </w:rPr>
+        <w:t xml:space="preserve">);</w:t>
+      </w:r>
+    </w:p>
+    <w:p>
+      <w:pPr>
+        <w:contextualSpacing w:val="0"/>
+        <w:rPr>
+          <w:rFonts w:ascii="Times New Roman" w:cs="Times New Roman" w:eastAsia="Times New Roman" w:hAnsi="Times New Roman"/>
+        </w:rPr>
+      </w:pPr>
+      <w:r>
+        <w:rPr>
+          <w:rtl w:val="0"/>
+        </w:rPr>
+      </w:r>
+    </w:p>
+    <w:p>
+      <w:pPr>
+        <w:contextualSpacing w:val="0"/>
+        <w:rPr>
+          <w:rFonts w:ascii="Times New Roman" w:cs="Times New Roman" w:eastAsia="Times New Roman" w:hAnsi="Times New Roman"/>
+        </w:rPr>
+      </w:pPr>
+      <w:r>
+        <w:rPr>
+          <w:rFonts w:ascii="Times New Roman" w:cs="Times New Roman" w:eastAsia="Times New Roman" w:hAnsi="Times New Roman"/>
+          <w:rtl w:val="0"/>
+        </w:rPr>
+        <w:t xml:space="preserve">create table address(            </w:t>
+        <w:tab/>
+        <w:tab/>
+        <w:tab/>
+        <w:t xml:space="preserve">--address of user</w:t>
+      </w:r>
+    </w:p>
+    <w:p>
+      <w:pPr>
+        <w:contextualSpacing w:val="0"/>
+        <w:rPr>
+          <w:rFonts w:ascii="Times New Roman" w:cs="Times New Roman" w:eastAsia="Times New Roman" w:hAnsi="Times New Roman"/>
+        </w:rPr>
+      </w:pPr>
+      <w:r>
+        <w:rPr>
+          <w:rFonts w:ascii="Times New Roman" w:cs="Times New Roman" w:eastAsia="Times New Roman" w:hAnsi="Times New Roman"/>
+          <w:rtl w:val="0"/>
+        </w:rPr>
+        <w:t xml:space="preserve">add_id serial primary key,     </w:t>
+        <w:tab/>
+        <w:tab/>
+        <w:tab/>
+        <w:t xml:space="preserve">--address id</w:t>
+      </w:r>
+    </w:p>
+    <w:p>
+      <w:pPr>
+        <w:contextualSpacing w:val="0"/>
+        <w:rPr>
+          <w:rFonts w:ascii="Times New Roman" w:cs="Times New Roman" w:eastAsia="Times New Roman" w:hAnsi="Times New Roman"/>
+        </w:rPr>
+      </w:pPr>
+      <w:r>
+        <w:rPr>
+          <w:rFonts w:ascii="Times New Roman" w:cs="Times New Roman" w:eastAsia="Times New Roman" w:hAnsi="Times New Roman"/>
+          <w:rtl w:val="0"/>
+        </w:rPr>
+        <w:t xml:space="preserve">u_id integer references user_table(u_id),   </w:t>
+        <w:tab/>
+        <w:t xml:space="preserve"> --user id</w:t>
+      </w:r>
+    </w:p>
+    <w:p>
+      <w:pPr>
+        <w:contextualSpacing w:val="0"/>
+        <w:rPr>
+          <w:rFonts w:ascii="Times New Roman" w:cs="Times New Roman" w:eastAsia="Times New Roman" w:hAnsi="Times New Roman"/>
+        </w:rPr>
+      </w:pPr>
+      <w:r>
+        <w:rPr>
+          <w:rFonts w:ascii="Times New Roman" w:cs="Times New Roman" w:eastAsia="Times New Roman" w:hAnsi="Times New Roman"/>
+          <w:rtl w:val="0"/>
+        </w:rPr>
+        <w:t xml:space="preserve">add_line1 varchar(25),    </w:t>
+        <w:tab/>
+        <w:tab/>
+        <w:tab/>
+        <w:t xml:space="preserve">--address line 1</w:t>
+      </w:r>
+    </w:p>
+    <w:p>
+      <w:pPr>
+        <w:contextualSpacing w:val="0"/>
+        <w:rPr>
+          <w:rFonts w:ascii="Times New Roman" w:cs="Times New Roman" w:eastAsia="Times New Roman" w:hAnsi="Times New Roman"/>
+        </w:rPr>
+      </w:pPr>
+      <w:r>
+        <w:rPr>
+          <w:rFonts w:ascii="Times New Roman" w:cs="Times New Roman" w:eastAsia="Times New Roman" w:hAnsi="Times New Roman"/>
+          <w:rtl w:val="0"/>
+        </w:rPr>
+        <w:t xml:space="preserve">add_line2 varchar(25),    </w:t>
+        <w:tab/>
+        <w:tab/>
+        <w:tab/>
+        <w:t xml:space="preserve">--address line 2</w:t>
+      </w:r>
+    </w:p>
+    <w:p>
+      <w:pPr>
+        <w:contextualSpacing w:val="0"/>
+        <w:rPr>
+          <w:rFonts w:ascii="Times New Roman" w:cs="Times New Roman" w:eastAsia="Times New Roman" w:hAnsi="Times New Roman"/>
+        </w:rPr>
+      </w:pPr>
+      <w:r>
+        <w:rPr>
+          <w:rFonts w:ascii="Times New Roman" w:cs="Times New Roman" w:eastAsia="Times New Roman" w:hAnsi="Times New Roman"/>
+          <w:rtl w:val="0"/>
+        </w:rPr>
+        <w:t xml:space="preserve">add_town varchar(20),    </w:t>
+        <w:tab/>
+        <w:tab/>
+        <w:tab/>
+        <w:t xml:space="preserve">--address town</w:t>
+      </w:r>
+    </w:p>
+    <w:p>
+      <w:pPr>
+        <w:contextualSpacing w:val="0"/>
+        <w:rPr>
+          <w:rFonts w:ascii="Times New Roman" w:cs="Times New Roman" w:eastAsia="Times New Roman" w:hAnsi="Times New Roman"/>
+        </w:rPr>
+      </w:pPr>
+      <w:r>
+        <w:rPr>
+          <w:rFonts w:ascii="Times New Roman" w:cs="Times New Roman" w:eastAsia="Times New Roman" w:hAnsi="Times New Roman"/>
+          <w:rtl w:val="0"/>
+        </w:rPr>
+        <w:t xml:space="preserve">add_country varchar(20),     </w:t>
+        <w:tab/>
+        <w:tab/>
+        <w:tab/>
+        <w:t xml:space="preserve">--address country</w:t>
+      </w:r>
+    </w:p>
+    <w:p>
+      <w:pPr>
+        <w:contextualSpacing w:val="0"/>
+        <w:rPr>
+          <w:rFonts w:ascii="Times New Roman" w:cs="Times New Roman" w:eastAsia="Times New Roman" w:hAnsi="Times New Roman"/>
+        </w:rPr>
+      </w:pPr>
+      <w:r>
+        <w:rPr>
+          <w:rFonts w:ascii="Times New Roman" w:cs="Times New Roman" w:eastAsia="Times New Roman" w:hAnsi="Times New Roman"/>
+          <w:rtl w:val="0"/>
+        </w:rPr>
+        <w:t xml:space="preserve">add_zip_code char(5)        </w:t>
+        <w:tab/>
+        <w:tab/>
+        <w:tab/>
+        <w:t xml:space="preserve">--address zip code</w:t>
+      </w:r>
+    </w:p>
+    <w:p>
+      <w:pPr>
+        <w:contextualSpacing w:val="0"/>
+        <w:rPr>
+          <w:rFonts w:ascii="Times New Roman" w:cs="Times New Roman" w:eastAsia="Times New Roman" w:hAnsi="Times New Roman"/>
+        </w:rPr>
+      </w:pPr>
+      <w:r>
+        <w:rPr>
+          <w:rFonts w:ascii="Times New Roman" w:cs="Times New Roman" w:eastAsia="Times New Roman" w:hAnsi="Times New Roman"/>
+          <w:rtl w:val="0"/>
+        </w:rPr>
+        <w:t xml:space="preserve">);</w:t>
+      </w:r>
+    </w:p>
+    <w:p>
+      <w:pPr>
+        <w:contextualSpacing w:val="0"/>
+        <w:rPr>
+          <w:rFonts w:ascii="Times New Roman" w:cs="Times New Roman" w:eastAsia="Times New Roman" w:hAnsi="Times New Roman"/>
+        </w:rPr>
+      </w:pPr>
+      <w:r>
+        <w:rPr>
+          <w:rtl w:val="0"/>
+        </w:rPr>
+      </w:r>
+    </w:p>
+    <w:p>
+      <w:pPr>
+        <w:contextualSpacing w:val="0"/>
+        <w:rPr>
+          <w:rFonts w:ascii="Times New Roman" w:cs="Times New Roman" w:eastAsia="Times New Roman" w:hAnsi="Times New Roman"/>
+        </w:rPr>
+      </w:pPr>
+      <w:r>
+        <w:rPr>
+          <w:rFonts w:ascii="Times New Roman" w:cs="Times New Roman" w:eastAsia="Times New Roman" w:hAnsi="Times New Roman"/>
+          <w:rtl w:val="0"/>
+        </w:rPr>
+        <w:t xml:space="preserve">create table administrator(            </w:t>
+        <w:tab/>
+        <w:tab/>
+        <w:t xml:space="preserve">-- administers the system (inherited from users)</w:t>
+      </w:r>
+    </w:p>
+    <w:p>
+      <w:pPr>
+        <w:contextualSpacing w:val="0"/>
+        <w:rPr>
+          <w:rFonts w:ascii="Times New Roman" w:cs="Times New Roman" w:eastAsia="Times New Roman" w:hAnsi="Times New Roman"/>
+        </w:rPr>
+      </w:pPr>
+      <w:r>
+        <w:rPr>
+          <w:rFonts w:ascii="Times New Roman" w:cs="Times New Roman" w:eastAsia="Times New Roman" w:hAnsi="Times New Roman"/>
+          <w:rtl w:val="0"/>
+        </w:rPr>
+        <w:t xml:space="preserve">ad_id serial primary key,     </w:t>
+        <w:tab/>
+        <w:tab/>
+        <w:tab/>
+        <w:t xml:space="preserve">-- administrator id</w:t>
+      </w:r>
+    </w:p>
+    <w:p>
+      <w:pPr>
+        <w:contextualSpacing w:val="0"/>
+        <w:rPr>
+          <w:rFonts w:ascii="Times New Roman" w:cs="Times New Roman" w:eastAsia="Times New Roman" w:hAnsi="Times New Roman"/>
+        </w:rPr>
+      </w:pPr>
+      <w:r>
+        <w:rPr>
+          <w:rFonts w:ascii="Times New Roman" w:cs="Times New Roman" w:eastAsia="Times New Roman" w:hAnsi="Times New Roman"/>
+          <w:rtl w:val="0"/>
+        </w:rPr>
+        <w:t xml:space="preserve">u_id integer references user_table(u_id)    </w:t>
+        <w:tab/>
+        <w:t xml:space="preserve">-- user id</w:t>
+      </w:r>
+    </w:p>
+    <w:p>
+      <w:pPr>
+        <w:contextualSpacing w:val="0"/>
+        <w:rPr>
+          <w:rFonts w:ascii="Times New Roman" w:cs="Times New Roman" w:eastAsia="Times New Roman" w:hAnsi="Times New Roman"/>
+        </w:rPr>
+      </w:pPr>
+      <w:r>
+        <w:rPr>
+          <w:rFonts w:ascii="Times New Roman" w:cs="Times New Roman" w:eastAsia="Times New Roman" w:hAnsi="Times New Roman"/>
+          <w:rtl w:val="0"/>
+        </w:rPr>
+        <w:t xml:space="preserve">);</w:t>
+      </w:r>
+    </w:p>
+    <w:p>
+      <w:pPr>
+        <w:contextualSpacing w:val="0"/>
+        <w:rPr>
+          <w:rFonts w:ascii="Times New Roman" w:cs="Times New Roman" w:eastAsia="Times New Roman" w:hAnsi="Times New Roman"/>
+        </w:rPr>
+      </w:pPr>
+      <w:r>
+        <w:rPr>
+          <w:rtl w:val="0"/>
+        </w:rPr>
+      </w:r>
+    </w:p>
+    <w:p>
+      <w:pPr>
+        <w:contextualSpacing w:val="0"/>
+        <w:rPr>
+          <w:rFonts w:ascii="Times New Roman" w:cs="Times New Roman" w:eastAsia="Times New Roman" w:hAnsi="Times New Roman"/>
+        </w:rPr>
+      </w:pPr>
+      <w:r>
+        <w:rPr>
+          <w:rFonts w:ascii="Times New Roman" w:cs="Times New Roman" w:eastAsia="Times New Roman" w:hAnsi="Times New Roman"/>
+          <w:rtl w:val="0"/>
+        </w:rPr>
+        <w:t xml:space="preserve">create table supplier(            </w:t>
+        <w:tab/>
+        <w:tab/>
+        <w:tab/>
+        <w:t xml:space="preserve">-- supplies by announcements (inherited from users)</w:t>
+      </w:r>
+    </w:p>
+    <w:p>
+      <w:pPr>
+        <w:contextualSpacing w:val="0"/>
+        <w:rPr>
+          <w:rFonts w:ascii="Times New Roman" w:cs="Times New Roman" w:eastAsia="Times New Roman" w:hAnsi="Times New Roman"/>
+        </w:rPr>
+      </w:pPr>
+      <w:r>
+        <w:rPr>
+          <w:rFonts w:ascii="Times New Roman" w:cs="Times New Roman" w:eastAsia="Times New Roman" w:hAnsi="Times New Roman"/>
+          <w:rtl w:val="0"/>
+        </w:rPr>
+        <w:t xml:space="preserve">s_id serial primary key,     </w:t>
+        <w:tab/>
+        <w:tab/>
+        <w:tab/>
+        <w:t xml:space="preserve">-- supplier id</w:t>
+      </w:r>
+    </w:p>
+    <w:p>
+      <w:pPr>
+        <w:contextualSpacing w:val="0"/>
+        <w:rPr>
+          <w:rFonts w:ascii="Times New Roman" w:cs="Times New Roman" w:eastAsia="Times New Roman" w:hAnsi="Times New Roman"/>
+        </w:rPr>
+      </w:pPr>
+      <w:r>
+        <w:rPr>
+          <w:rFonts w:ascii="Times New Roman" w:cs="Times New Roman" w:eastAsia="Times New Roman" w:hAnsi="Times New Roman"/>
+          <w:rtl w:val="0"/>
+        </w:rPr>
+        <w:t xml:space="preserve">u_id integer references user_table(u_id),     </w:t>
+        <w:tab/>
+        <w:t xml:space="preserve">-- user id</w:t>
+      </w:r>
+    </w:p>
+    <w:p>
+      <w:pPr>
+        <w:contextualSpacing w:val="0"/>
+        <w:rPr>
+          <w:rFonts w:ascii="Times New Roman" w:cs="Times New Roman" w:eastAsia="Times New Roman" w:hAnsi="Times New Roman"/>
+        </w:rPr>
+      </w:pPr>
+      <w:r>
+        <w:rPr>
+          <w:rFonts w:ascii="Times New Roman" w:cs="Times New Roman" w:eastAsia="Times New Roman" w:hAnsi="Times New Roman"/>
+          <w:rtl w:val="0"/>
+        </w:rPr>
+        <w:t xml:space="preserve">bank_account integer        </w:t>
+        <w:tab/>
+        <w:tab/>
+        <w:tab/>
+        <w:t xml:space="preserve">-- supplier bank account</w:t>
+      </w:r>
+    </w:p>
+    <w:p>
+      <w:pPr>
+        <w:contextualSpacing w:val="0"/>
+        <w:rPr>
+          <w:rFonts w:ascii="Times New Roman" w:cs="Times New Roman" w:eastAsia="Times New Roman" w:hAnsi="Times New Roman"/>
+        </w:rPr>
+      </w:pPr>
+      <w:r>
+        <w:rPr>
+          <w:rFonts w:ascii="Times New Roman" w:cs="Times New Roman" w:eastAsia="Times New Roman" w:hAnsi="Times New Roman"/>
+          <w:rtl w:val="0"/>
+        </w:rPr>
+        <w:t xml:space="preserve">);</w:t>
+      </w:r>
+    </w:p>
+    <w:p>
+      <w:pPr>
+        <w:contextualSpacing w:val="0"/>
+        <w:rPr>
+          <w:rFonts w:ascii="Times New Roman" w:cs="Times New Roman" w:eastAsia="Times New Roman" w:hAnsi="Times New Roman"/>
+        </w:rPr>
+      </w:pPr>
+      <w:r>
+        <w:rPr>
+          <w:rtl w:val="0"/>
+        </w:rPr>
+      </w:r>
+    </w:p>
+    <w:p>
+      <w:pPr>
+        <w:contextualSpacing w:val="0"/>
+        <w:rPr>
+          <w:rFonts w:ascii="Times New Roman" w:cs="Times New Roman" w:eastAsia="Times New Roman" w:hAnsi="Times New Roman"/>
+        </w:rPr>
+      </w:pPr>
+      <w:r>
+        <w:rPr>
+          <w:rFonts w:ascii="Times New Roman" w:cs="Times New Roman" w:eastAsia="Times New Roman" w:hAnsi="Times New Roman"/>
+          <w:rtl w:val="0"/>
+        </w:rPr>
+        <w:t xml:space="preserve">create table client(                </w:t>
+        <w:tab/>
+        <w:tab/>
+        <w:t xml:space="preserve">-- client get donations or purchases (inherited from users)</w:t>
+      </w:r>
+    </w:p>
+    <w:p>
+      <w:pPr>
+        <w:contextualSpacing w:val="0"/>
+        <w:rPr>
+          <w:rFonts w:ascii="Times New Roman" w:cs="Times New Roman" w:eastAsia="Times New Roman" w:hAnsi="Times New Roman"/>
+        </w:rPr>
+      </w:pPr>
+      <w:r>
+        <w:rPr>
+          <w:rFonts w:ascii="Times New Roman" w:cs="Times New Roman" w:eastAsia="Times New Roman" w:hAnsi="Times New Roman"/>
+          <w:rtl w:val="0"/>
+        </w:rPr>
+        <w:t xml:space="preserve">c_id serial primary key,     </w:t>
+        <w:tab/>
+        <w:tab/>
+        <w:t xml:space="preserve">-- client id</w:t>
+      </w:r>
+    </w:p>
+    <w:p>
+      <w:pPr>
+        <w:contextualSpacing w:val="0"/>
+        <w:rPr>
+          <w:rFonts w:ascii="Times New Roman" w:cs="Times New Roman" w:eastAsia="Times New Roman" w:hAnsi="Times New Roman"/>
+        </w:rPr>
+      </w:pPr>
+      <w:r>
+        <w:rPr>
+          <w:rFonts w:ascii="Times New Roman" w:cs="Times New Roman" w:eastAsia="Times New Roman" w:hAnsi="Times New Roman"/>
+          <w:rtl w:val="0"/>
+        </w:rPr>
+        <w:t xml:space="preserve">u_id integer references user_table(u_id)    </w:t>
+        <w:tab/>
+        <w:t xml:space="preserve">-- user id</w:t>
+      </w:r>
+    </w:p>
+    <w:p>
+      <w:pPr>
+        <w:contextualSpacing w:val="0"/>
+        <w:rPr>
+          <w:rFonts w:ascii="Times New Roman" w:cs="Times New Roman" w:eastAsia="Times New Roman" w:hAnsi="Times New Roman"/>
+        </w:rPr>
+      </w:pPr>
+      <w:r>
+        <w:rPr>
+          <w:rFonts w:ascii="Times New Roman" w:cs="Times New Roman" w:eastAsia="Times New Roman" w:hAnsi="Times New Roman"/>
+          <w:rtl w:val="0"/>
+        </w:rPr>
+        <w:t xml:space="preserve">);</w:t>
+      </w:r>
+    </w:p>
+    <w:p>
+      <w:pPr>
+        <w:contextualSpacing w:val="0"/>
+        <w:rPr>
+          <w:rFonts w:ascii="Times New Roman" w:cs="Times New Roman" w:eastAsia="Times New Roman" w:hAnsi="Times New Roman"/>
+        </w:rPr>
+      </w:pPr>
+      <w:r>
+        <w:rPr>
+          <w:rtl w:val="0"/>
+        </w:rPr>
+      </w:r>
+    </w:p>
+    <w:p>
+      <w:pPr>
+        <w:contextualSpacing w:val="0"/>
+        <w:rPr>
+          <w:rFonts w:ascii="Times New Roman" w:cs="Times New Roman" w:eastAsia="Times New Roman" w:hAnsi="Times New Roman"/>
+        </w:rPr>
+      </w:pPr>
+      <w:r>
+        <w:rPr>
+          <w:rFonts w:ascii="Times New Roman" w:cs="Times New Roman" w:eastAsia="Times New Roman" w:hAnsi="Times New Roman"/>
+          <w:rtl w:val="0"/>
+        </w:rPr>
+        <w:t xml:space="preserve">create table credit_card(            </w:t>
+        <w:tab/>
+        <w:tab/>
+        <w:t xml:space="preserve">-- credit card registered by a supplier (can own more)</w:t>
+      </w:r>
+    </w:p>
+    <w:p>
+      <w:pPr>
+        <w:contextualSpacing w:val="0"/>
+        <w:rPr>
+          <w:rFonts w:ascii="Times New Roman" w:cs="Times New Roman" w:eastAsia="Times New Roman" w:hAnsi="Times New Roman"/>
+        </w:rPr>
+      </w:pPr>
+      <w:r>
+        <w:rPr>
+          <w:rFonts w:ascii="Times New Roman" w:cs="Times New Roman" w:eastAsia="Times New Roman" w:hAnsi="Times New Roman"/>
+          <w:rtl w:val="0"/>
+        </w:rPr>
+        <w:t xml:space="preserve">cc_id serial primary key,     </w:t>
+        <w:tab/>
+        <w:tab/>
+        <w:t xml:space="preserve">-- credit card id</w:t>
+      </w:r>
+    </w:p>
+    <w:p>
+      <w:pPr>
+        <w:contextualSpacing w:val="0"/>
+        <w:rPr>
+          <w:rFonts w:ascii="Times New Roman" w:cs="Times New Roman" w:eastAsia="Times New Roman" w:hAnsi="Times New Roman"/>
+        </w:rPr>
+      </w:pPr>
+      <w:r>
+        <w:rPr>
+          <w:rFonts w:ascii="Times New Roman" w:cs="Times New Roman" w:eastAsia="Times New Roman" w:hAnsi="Times New Roman"/>
+          <w:rtl w:val="0"/>
+        </w:rPr>
+        <w:t xml:space="preserve">c_id integer references client(c_id),    </w:t>
+        <w:tab/>
+        <w:t xml:space="preserve">--client id</w:t>
+      </w:r>
+    </w:p>
+    <w:p>
+      <w:pPr>
+        <w:contextualSpacing w:val="0"/>
+        <w:rPr>
+          <w:rFonts w:ascii="Times New Roman" w:cs="Times New Roman" w:eastAsia="Times New Roman" w:hAnsi="Times New Roman"/>
+        </w:rPr>
+      </w:pPr>
+      <w:r>
+        <w:rPr>
+          <w:rFonts w:ascii="Times New Roman" w:cs="Times New Roman" w:eastAsia="Times New Roman" w:hAnsi="Times New Roman"/>
+          <w:rtl w:val="0"/>
+        </w:rPr>
+        <w:t xml:space="preserve">cc_name varchar(20),     </w:t>
+        <w:tab/>
+        <w:t xml:space="preserve">-- credit card name</w:t>
+      </w:r>
+    </w:p>
+    <w:p>
+      <w:pPr>
+        <w:contextualSpacing w:val="0"/>
+        <w:rPr>
+          <w:rFonts w:ascii="Times New Roman" w:cs="Times New Roman" w:eastAsia="Times New Roman" w:hAnsi="Times New Roman"/>
+        </w:rPr>
+      </w:pPr>
+      <w:r>
+        <w:rPr>
+          <w:rFonts w:ascii="Times New Roman" w:cs="Times New Roman" w:eastAsia="Times New Roman" w:hAnsi="Times New Roman"/>
+          <w:rtl w:val="0"/>
+        </w:rPr>
+        <w:t xml:space="preserve">cc_lastname varchar(20),    </w:t>
+        <w:tab/>
+        <w:t xml:space="preserve">-- credit card last name</w:t>
+      </w:r>
+    </w:p>
+    <w:p>
+      <w:pPr>
+        <w:contextualSpacing w:val="0"/>
+        <w:rPr>
+          <w:rFonts w:ascii="Times New Roman" w:cs="Times New Roman" w:eastAsia="Times New Roman" w:hAnsi="Times New Roman"/>
+        </w:rPr>
+      </w:pPr>
+      <w:r>
+        <w:rPr>
+          <w:rFonts w:ascii="Times New Roman" w:cs="Times New Roman" w:eastAsia="Times New Roman" w:hAnsi="Times New Roman"/>
+          <w:rtl w:val="0"/>
+        </w:rPr>
+        <w:t xml:space="preserve">cc_number integer,         </w:t>
+        <w:tab/>
+        <w:t xml:space="preserve">-- credit card number</w:t>
+      </w:r>
+    </w:p>
+    <w:p>
+      <w:pPr>
+        <w:contextualSpacing w:val="0"/>
+        <w:rPr>
+          <w:rFonts w:ascii="Times New Roman" w:cs="Times New Roman" w:eastAsia="Times New Roman" w:hAnsi="Times New Roman"/>
+        </w:rPr>
+      </w:pPr>
+      <w:r>
+        <w:rPr>
+          <w:rFonts w:ascii="Times New Roman" w:cs="Times New Roman" w:eastAsia="Times New Roman" w:hAnsi="Times New Roman"/>
+          <w:rtl w:val="0"/>
+        </w:rPr>
+        <w:t xml:space="preserve">cc_exp_date Date        </w:t>
+        <w:tab/>
+        <w:tab/>
+        <w:t xml:space="preserve">-- credit card expiration date</w:t>
+      </w:r>
+    </w:p>
+    <w:p>
+      <w:pPr>
+        <w:contextualSpacing w:val="0"/>
+        <w:rPr>
+          <w:rFonts w:ascii="Times New Roman" w:cs="Times New Roman" w:eastAsia="Times New Roman" w:hAnsi="Times New Roman"/>
+        </w:rPr>
+      </w:pPr>
+      <w:r>
+        <w:rPr>
+          <w:rFonts w:ascii="Times New Roman" w:cs="Times New Roman" w:eastAsia="Times New Roman" w:hAnsi="Times New Roman"/>
+          <w:rtl w:val="0"/>
+        </w:rPr>
+        <w:t xml:space="preserve">);</w:t>
+      </w:r>
+    </w:p>
+    <w:p>
+      <w:pPr>
+        <w:contextualSpacing w:val="0"/>
+        <w:rPr>
+          <w:rFonts w:ascii="Times New Roman" w:cs="Times New Roman" w:eastAsia="Times New Roman" w:hAnsi="Times New Roman"/>
+        </w:rPr>
+      </w:pPr>
+      <w:r>
+        <w:rPr>
+          <w:rtl w:val="0"/>
+        </w:rPr>
+      </w:r>
+    </w:p>
+    <w:p>
+      <w:pPr>
+        <w:contextualSpacing w:val="0"/>
+        <w:rPr>
+          <w:rFonts w:ascii="Times New Roman" w:cs="Times New Roman" w:eastAsia="Times New Roman" w:hAnsi="Times New Roman"/>
+        </w:rPr>
+      </w:pPr>
+      <w:r>
+        <w:rPr>
+          <w:rFonts w:ascii="Times New Roman" w:cs="Times New Roman" w:eastAsia="Times New Roman" w:hAnsi="Times New Roman"/>
+          <w:rtl w:val="0"/>
+        </w:rPr>
+        <w:t xml:space="preserve">create table resource(            </w:t>
+        <w:tab/>
+        <w:t xml:space="preserve">-- resource of system</w:t>
+      </w:r>
+    </w:p>
+    <w:p>
+      <w:pPr>
+        <w:contextualSpacing w:val="0"/>
+        <w:rPr>
+          <w:rFonts w:ascii="Times New Roman" w:cs="Times New Roman" w:eastAsia="Times New Roman" w:hAnsi="Times New Roman"/>
+        </w:rPr>
+      </w:pPr>
+      <w:r>
+        <w:rPr>
+          <w:rFonts w:ascii="Times New Roman" w:cs="Times New Roman" w:eastAsia="Times New Roman" w:hAnsi="Times New Roman"/>
+          <w:rtl w:val="0"/>
+        </w:rPr>
+        <w:t xml:space="preserve">r_id serial primary key,     </w:t>
+        <w:tab/>
+        <w:t xml:space="preserve">-- resource id</w:t>
+      </w:r>
+    </w:p>
+    <w:p>
+      <w:pPr>
+        <w:contextualSpacing w:val="0"/>
+        <w:rPr>
+          <w:rFonts w:ascii="Times New Roman" w:cs="Times New Roman" w:eastAsia="Times New Roman" w:hAnsi="Times New Roman"/>
+        </w:rPr>
+      </w:pPr>
+      <w:r>
+        <w:rPr>
+          <w:rFonts w:ascii="Times New Roman" w:cs="Times New Roman" w:eastAsia="Times New Roman" w:hAnsi="Times New Roman"/>
+          <w:rtl w:val="0"/>
+        </w:rPr>
+        <w:t xml:space="preserve">r_category varchar(20),     </w:t>
+        <w:tab/>
+        <w:t xml:space="preserve">-- resource category</w:t>
+      </w:r>
+    </w:p>
+    <w:p>
+      <w:pPr>
+        <w:contextualSpacing w:val="0"/>
+        <w:rPr>
+          <w:rFonts w:ascii="Times New Roman" w:cs="Times New Roman" w:eastAsia="Times New Roman" w:hAnsi="Times New Roman"/>
+        </w:rPr>
+      </w:pPr>
+      <w:r>
+        <w:rPr>
+          <w:rFonts w:ascii="Times New Roman" w:cs="Times New Roman" w:eastAsia="Times New Roman" w:hAnsi="Times New Roman"/>
+          <w:rtl w:val="0"/>
+        </w:rPr>
+        <w:t xml:space="preserve">r_name varchar(20),         </w:t>
+        <w:tab/>
+        <w:t xml:space="preserve">-- resource name</w:t>
+      </w:r>
+    </w:p>
+    <w:p>
+      <w:pPr>
+        <w:contextualSpacing w:val="0"/>
+        <w:rPr>
+          <w:rFonts w:ascii="Times New Roman" w:cs="Times New Roman" w:eastAsia="Times New Roman" w:hAnsi="Times New Roman"/>
+        </w:rPr>
+      </w:pPr>
+      <w:r>
+        <w:rPr>
+          <w:rFonts w:ascii="Times New Roman" w:cs="Times New Roman" w:eastAsia="Times New Roman" w:hAnsi="Times New Roman"/>
+          <w:rtl w:val="0"/>
+        </w:rPr>
+        <w:t xml:space="preserve">r_description varchar(50)    </w:t>
+        <w:tab/>
+        <w:t xml:space="preserve">-- resource description</w:t>
+      </w:r>
+    </w:p>
+    <w:p>
+      <w:pPr>
+        <w:contextualSpacing w:val="0"/>
+        <w:rPr>
+          <w:rFonts w:ascii="Times New Roman" w:cs="Times New Roman" w:eastAsia="Times New Roman" w:hAnsi="Times New Roman"/>
+        </w:rPr>
+      </w:pPr>
+      <w:r>
+        <w:rPr>
+          <w:rFonts w:ascii="Times New Roman" w:cs="Times New Roman" w:eastAsia="Times New Roman" w:hAnsi="Times New Roman"/>
+          <w:rtl w:val="0"/>
+        </w:rPr>
+        <w:t xml:space="preserve">);</w:t>
+      </w:r>
+    </w:p>
+    <w:p>
+      <w:pPr>
+        <w:contextualSpacing w:val="0"/>
+        <w:rPr>
+          <w:rFonts w:ascii="Times New Roman" w:cs="Times New Roman" w:eastAsia="Times New Roman" w:hAnsi="Times New Roman"/>
+        </w:rPr>
+      </w:pPr>
+      <w:r>
+        <w:rPr>
+          <w:rtl w:val="0"/>
+        </w:rPr>
+      </w:r>
+    </w:p>
+    <w:p>
+      <w:pPr>
+        <w:contextualSpacing w:val="0"/>
+        <w:rPr>
+          <w:rFonts w:ascii="Times New Roman" w:cs="Times New Roman" w:eastAsia="Times New Roman" w:hAnsi="Times New Roman"/>
+        </w:rPr>
+      </w:pPr>
+      <w:r>
+        <w:rPr>
+          <w:rFonts w:ascii="Times New Roman" w:cs="Times New Roman" w:eastAsia="Times New Roman" w:hAnsi="Times New Roman"/>
+          <w:rtl w:val="0"/>
+        </w:rPr>
+        <w:t xml:space="preserve">create table transaction(            </w:t>
+        <w:tab/>
+        <w:tab/>
+        <w:t xml:space="preserve">-- transaction made between supplier and client</w:t>
+      </w:r>
+    </w:p>
+    <w:p>
+      <w:pPr>
+        <w:contextualSpacing w:val="0"/>
+        <w:rPr>
+          <w:rFonts w:ascii="Times New Roman" w:cs="Times New Roman" w:eastAsia="Times New Roman" w:hAnsi="Times New Roman"/>
+        </w:rPr>
+      </w:pPr>
+      <w:r>
+        <w:rPr>
+          <w:rFonts w:ascii="Times New Roman" w:cs="Times New Roman" w:eastAsia="Times New Roman" w:hAnsi="Times New Roman"/>
+          <w:rtl w:val="0"/>
+        </w:rPr>
+        <w:t xml:space="preserve">t_id serial primary key,     </w:t>
+        <w:tab/>
+        <w:tab/>
+        <w:t xml:space="preserve">-- transaction id</w:t>
+      </w:r>
+    </w:p>
+    <w:p>
+      <w:pPr>
+        <w:contextualSpacing w:val="0"/>
+        <w:rPr>
+          <w:rFonts w:ascii="Times New Roman" w:cs="Times New Roman" w:eastAsia="Times New Roman" w:hAnsi="Times New Roman"/>
+        </w:rPr>
+      </w:pPr>
+      <w:r>
+        <w:rPr>
+          <w:rFonts w:ascii="Times New Roman" w:cs="Times New Roman" w:eastAsia="Times New Roman" w:hAnsi="Times New Roman"/>
+          <w:rtl w:val="0"/>
+        </w:rPr>
+        <w:t xml:space="preserve">s_id integer references supplier(s_id), </w:t>
+        <w:tab/>
+        <w:t xml:space="preserve">-- supplier id</w:t>
+      </w:r>
+    </w:p>
+    <w:p>
+      <w:pPr>
+        <w:contextualSpacing w:val="0"/>
+        <w:rPr>
+          <w:rFonts w:ascii="Times New Roman" w:cs="Times New Roman" w:eastAsia="Times New Roman" w:hAnsi="Times New Roman"/>
+        </w:rPr>
+      </w:pPr>
+      <w:r>
+        <w:rPr>
+          <w:rFonts w:ascii="Times New Roman" w:cs="Times New Roman" w:eastAsia="Times New Roman" w:hAnsi="Times New Roman"/>
+          <w:rtl w:val="0"/>
+        </w:rPr>
+        <w:t xml:space="preserve">c_id integer references client(c_id),     </w:t>
+        <w:tab/>
+        <w:t xml:space="preserve">-- client id</w:t>
+      </w:r>
+    </w:p>
+    <w:p>
+      <w:pPr>
+        <w:contextualSpacing w:val="0"/>
+        <w:rPr>
+          <w:rFonts w:ascii="Times New Roman" w:cs="Times New Roman" w:eastAsia="Times New Roman" w:hAnsi="Times New Roman"/>
+        </w:rPr>
+      </w:pPr>
+      <w:r>
+        <w:rPr>
+          <w:rFonts w:ascii="Times New Roman" w:cs="Times New Roman" w:eastAsia="Times New Roman" w:hAnsi="Times New Roman"/>
+          <w:rtl w:val="0"/>
+        </w:rPr>
+        <w:t xml:space="preserve">r_id integer references resource(r_id),</w:t>
+        <w:tab/>
+        <w:t xml:space="preserve">--resource id</w:t>
+      </w:r>
+    </w:p>
+    <w:p>
+      <w:pPr>
+        <w:contextualSpacing w:val="0"/>
+        <w:rPr>
+          <w:rFonts w:ascii="Times New Roman" w:cs="Times New Roman" w:eastAsia="Times New Roman" w:hAnsi="Times New Roman"/>
+        </w:rPr>
+      </w:pPr>
+      <w:r>
+        <w:rPr>
+          <w:rFonts w:ascii="Times New Roman" w:cs="Times New Roman" w:eastAsia="Times New Roman" w:hAnsi="Times New Roman"/>
+          <w:rtl w:val="0"/>
+        </w:rPr>
+        <w:t xml:space="preserve">t_price float,             </w:t>
+        <w:tab/>
+        <w:tab/>
+        <w:tab/>
+        <w:t xml:space="preserve">-- transaction price</w:t>
+      </w:r>
+    </w:p>
+    <w:p>
+      <w:pPr>
+        <w:contextualSpacing w:val="0"/>
+        <w:rPr>
+          <w:rFonts w:ascii="Times New Roman" w:cs="Times New Roman" w:eastAsia="Times New Roman" w:hAnsi="Times New Roman"/>
+        </w:rPr>
+      </w:pPr>
+      <w:r>
+        <w:rPr>
+          <w:rFonts w:ascii="Times New Roman" w:cs="Times New Roman" w:eastAsia="Times New Roman" w:hAnsi="Times New Roman"/>
+          <w:rtl w:val="0"/>
+        </w:rPr>
+        <w:t xml:space="preserve">t_date Date,             </w:t>
+        <w:tab/>
+        <w:tab/>
+        <w:tab/>
+        <w:t xml:space="preserve">-- transaction date</w:t>
+      </w:r>
+    </w:p>
+    <w:p>
+      <w:pPr>
+        <w:contextualSpacing w:val="0"/>
+        <w:rPr>
+          <w:rFonts w:ascii="Times New Roman" w:cs="Times New Roman" w:eastAsia="Times New Roman" w:hAnsi="Times New Roman"/>
+        </w:rPr>
+      </w:pPr>
+      <w:r>
+        <w:rPr>
+          <w:rFonts w:ascii="Times New Roman" w:cs="Times New Roman" w:eastAsia="Times New Roman" w:hAnsi="Times New Roman"/>
+          <w:rtl w:val="0"/>
+        </w:rPr>
+        <w:t xml:space="preserve">t_qty int            </w:t>
+        <w:tab/>
+        <w:tab/>
+        <w:tab/>
+        <w:tab/>
+        <w:t xml:space="preserve">-- transaction quantity (of resources)</w:t>
+      </w:r>
+    </w:p>
+    <w:p>
+      <w:pPr>
+        <w:contextualSpacing w:val="0"/>
+        <w:rPr>
+          <w:rFonts w:ascii="Times New Roman" w:cs="Times New Roman" w:eastAsia="Times New Roman" w:hAnsi="Times New Roman"/>
+        </w:rPr>
+      </w:pPr>
+      <w:r>
+        <w:rPr>
+          <w:rFonts w:ascii="Times New Roman" w:cs="Times New Roman" w:eastAsia="Times New Roman" w:hAnsi="Times New Roman"/>
+          <w:rtl w:val="0"/>
+        </w:rPr>
+        <w:t xml:space="preserve">);</w:t>
+      </w:r>
+    </w:p>
+    <w:p>
+      <w:pPr>
+        <w:contextualSpacing w:val="0"/>
+        <w:rPr>
+          <w:rFonts w:ascii="Times New Roman" w:cs="Times New Roman" w:eastAsia="Times New Roman" w:hAnsi="Times New Roman"/>
+        </w:rPr>
+      </w:pPr>
+      <w:r>
+        <w:rPr>
+          <w:rtl w:val="0"/>
+        </w:rPr>
+      </w:r>
+    </w:p>
+    <w:p>
+      <w:pPr>
+        <w:contextualSpacing w:val="0"/>
+        <w:rPr>
+          <w:rFonts w:ascii="Times New Roman" w:cs="Times New Roman" w:eastAsia="Times New Roman" w:hAnsi="Times New Roman"/>
+        </w:rPr>
+      </w:pPr>
+      <w:r>
+        <w:rPr>
+          <w:rFonts w:ascii="Times New Roman" w:cs="Times New Roman" w:eastAsia="Times New Roman" w:hAnsi="Times New Roman"/>
+          <w:rtl w:val="0"/>
+        </w:rPr>
+        <w:t xml:space="preserve">create table announcement(       </w:t>
+        <w:tab/>
+        <w:t xml:space="preserve"> </w:t>
+        <w:tab/>
+        <w:t xml:space="preserve">-- announcement made by a supplier</w:t>
+      </w:r>
+    </w:p>
+    <w:p>
+      <w:pPr>
+        <w:contextualSpacing w:val="0"/>
+        <w:rPr>
+          <w:rFonts w:ascii="Times New Roman" w:cs="Times New Roman" w:eastAsia="Times New Roman" w:hAnsi="Times New Roman"/>
+        </w:rPr>
+      </w:pPr>
+      <w:r>
+        <w:rPr>
+          <w:rFonts w:ascii="Times New Roman" w:cs="Times New Roman" w:eastAsia="Times New Roman" w:hAnsi="Times New Roman"/>
+          <w:rtl w:val="0"/>
+        </w:rPr>
+        <w:t xml:space="preserve">a_id serial primary key,     </w:t>
+        <w:tab/>
+        <w:tab/>
+        <w:t xml:space="preserve">-- announcement id</w:t>
+      </w:r>
+    </w:p>
+    <w:p>
+      <w:pPr>
+        <w:contextualSpacing w:val="0"/>
+        <w:rPr>
+          <w:rFonts w:ascii="Times New Roman" w:cs="Times New Roman" w:eastAsia="Times New Roman" w:hAnsi="Times New Roman"/>
+        </w:rPr>
+      </w:pPr>
+      <w:r>
+        <w:rPr>
+          <w:rFonts w:ascii="Times New Roman" w:cs="Times New Roman" w:eastAsia="Times New Roman" w:hAnsi="Times New Roman"/>
+          <w:rtl w:val="0"/>
+        </w:rPr>
+        <w:t xml:space="preserve">s_id integer references supplier(s_id),</w:t>
+        <w:tab/>
+        <w:t xml:space="preserve">-- supplier id</w:t>
+      </w:r>
+    </w:p>
+    <w:p>
+      <w:pPr>
+        <w:contextualSpacing w:val="0"/>
+        <w:rPr>
+          <w:rFonts w:ascii="Times New Roman" w:cs="Times New Roman" w:eastAsia="Times New Roman" w:hAnsi="Times New Roman"/>
+        </w:rPr>
+      </w:pPr>
+      <w:r>
+        <w:rPr>
+          <w:rFonts w:ascii="Times New Roman" w:cs="Times New Roman" w:eastAsia="Times New Roman" w:hAnsi="Times New Roman"/>
+          <w:rtl w:val="0"/>
+        </w:rPr>
+        <w:t xml:space="preserve">r_id integer references resource(r_id),    --resource id</w:t>
+      </w:r>
+    </w:p>
+    <w:p>
+      <w:pPr>
+        <w:contextualSpacing w:val="0"/>
+        <w:rPr>
+          <w:rFonts w:ascii="Times New Roman" w:cs="Times New Roman" w:eastAsia="Times New Roman" w:hAnsi="Times New Roman"/>
+        </w:rPr>
+      </w:pPr>
+      <w:r>
+        <w:rPr>
+          <w:rFonts w:ascii="Times New Roman" w:cs="Times New Roman" w:eastAsia="Times New Roman" w:hAnsi="Times New Roman"/>
+          <w:rtl w:val="0"/>
+        </w:rPr>
+        <w:t xml:space="preserve">a_price float,             </w:t>
+        <w:tab/>
+        <w:tab/>
+        <w:tab/>
+        <w:t xml:space="preserve">-- announcement price per unit</w:t>
+      </w:r>
+    </w:p>
+    <w:p>
+      <w:pPr>
+        <w:contextualSpacing w:val="0"/>
+        <w:rPr>
+          <w:rFonts w:ascii="Times New Roman" w:cs="Times New Roman" w:eastAsia="Times New Roman" w:hAnsi="Times New Roman"/>
+        </w:rPr>
+      </w:pPr>
+      <w:r>
+        <w:rPr>
+          <w:rFonts w:ascii="Times New Roman" w:cs="Times New Roman" w:eastAsia="Times New Roman" w:hAnsi="Times New Roman"/>
+          <w:rtl w:val="0"/>
+        </w:rPr>
+        <w:t xml:space="preserve">a_date Date,             </w:t>
+        <w:tab/>
+        <w:tab/>
+        <w:tab/>
+        <w:t xml:space="preserve">-- announcement date</w:t>
+      </w:r>
+    </w:p>
+    <w:p>
+      <w:pPr>
+        <w:contextualSpacing w:val="0"/>
+        <w:rPr>
+          <w:rFonts w:ascii="Times New Roman" w:cs="Times New Roman" w:eastAsia="Times New Roman" w:hAnsi="Times New Roman"/>
+        </w:rPr>
+      </w:pPr>
+      <w:r>
+        <w:rPr>
+          <w:rFonts w:ascii="Times New Roman" w:cs="Times New Roman" w:eastAsia="Times New Roman" w:hAnsi="Times New Roman"/>
+          <w:rtl w:val="0"/>
+        </w:rPr>
+        <w:t xml:space="preserve">a_sold_out boolean,         </w:t>
+        <w:tab/>
+        <w:tab/>
+        <w:t xml:space="preserve">-- announcement status (if sold out or not)</w:t>
+      </w:r>
+    </w:p>
+    <w:p>
+      <w:pPr>
+        <w:contextualSpacing w:val="0"/>
+        <w:rPr>
+          <w:rFonts w:ascii="Times New Roman" w:cs="Times New Roman" w:eastAsia="Times New Roman" w:hAnsi="Times New Roman"/>
+        </w:rPr>
+      </w:pPr>
+      <w:r>
+        <w:rPr>
+          <w:rFonts w:ascii="Times New Roman" w:cs="Times New Roman" w:eastAsia="Times New Roman" w:hAnsi="Times New Roman"/>
+          <w:rtl w:val="0"/>
+        </w:rPr>
+        <w:t xml:space="preserve">a_initial_qty int,         </w:t>
+        <w:tab/>
+        <w:tab/>
+        <w:tab/>
+        <w:t xml:space="preserve">-- announcement initial quantity</w:t>
+      </w:r>
+    </w:p>
+    <w:p>
+      <w:pPr>
+        <w:contextualSpacing w:val="0"/>
+        <w:rPr>
+          <w:rFonts w:ascii="Times New Roman" w:cs="Times New Roman" w:eastAsia="Times New Roman" w:hAnsi="Times New Roman"/>
+        </w:rPr>
+      </w:pPr>
+      <w:r>
+        <w:rPr>
+          <w:rFonts w:ascii="Times New Roman" w:cs="Times New Roman" w:eastAsia="Times New Roman" w:hAnsi="Times New Roman"/>
+          <w:rtl w:val="0"/>
+        </w:rPr>
+        <w:t xml:space="preserve">a_curr_qty int            </w:t>
+        <w:tab/>
+        <w:tab/>
+        <w:tab/>
+        <w:t xml:space="preserve">-- announcement current quantity</w:t>
+      </w:r>
+    </w:p>
+    <w:p>
+      <w:pPr>
+        <w:contextualSpacing w:val="0"/>
+        <w:rPr>
+          <w:rFonts w:ascii="Times New Roman" w:cs="Times New Roman" w:eastAsia="Times New Roman" w:hAnsi="Times New Roman"/>
+        </w:rPr>
+      </w:pPr>
+      <w:r>
+        <w:rPr>
+          <w:rFonts w:ascii="Times New Roman" w:cs="Times New Roman" w:eastAsia="Times New Roman" w:hAnsi="Times New Roman"/>
+          <w:rtl w:val="0"/>
+        </w:rPr>
+        <w:t xml:space="preserve">);</w:t>
+      </w:r>
+    </w:p>
+    <w:p>
+      <w:pPr>
+        <w:contextualSpacing w:val="0"/>
+        <w:rPr>
+          <w:rFonts w:ascii="Times New Roman" w:cs="Times New Roman" w:eastAsia="Times New Roman" w:hAnsi="Times New Roman"/>
+        </w:rPr>
+      </w:pPr>
+      <w:r>
+        <w:rPr>
+          <w:rtl w:val="0"/>
+        </w:rPr>
+      </w:r>
+    </w:p>
+    <w:p>
+      <w:pPr>
+        <w:contextualSpacing w:val="0"/>
+        <w:rPr>
+          <w:rFonts w:ascii="Times New Roman" w:cs="Times New Roman" w:eastAsia="Times New Roman" w:hAnsi="Times New Roman"/>
+        </w:rPr>
+      </w:pPr>
+      <w:r>
+        <w:rPr>
+          <w:rFonts w:ascii="Times New Roman" w:cs="Times New Roman" w:eastAsia="Times New Roman" w:hAnsi="Times New Roman"/>
+          <w:rtl w:val="0"/>
+        </w:rPr>
+        <w:t xml:space="preserve">create table request(            </w:t>
+        <w:tab/>
+        <w:tab/>
+        <w:t xml:space="preserve">-- request made by a supplier</w:t>
+      </w:r>
+    </w:p>
+    <w:p>
+      <w:pPr>
+        <w:contextualSpacing w:val="0"/>
+        <w:rPr>
+          <w:rFonts w:ascii="Times New Roman" w:cs="Times New Roman" w:eastAsia="Times New Roman" w:hAnsi="Times New Roman"/>
+        </w:rPr>
+      </w:pPr>
+      <w:r>
+        <w:rPr>
+          <w:rFonts w:ascii="Times New Roman" w:cs="Times New Roman" w:eastAsia="Times New Roman" w:hAnsi="Times New Roman"/>
+          <w:rtl w:val="0"/>
+        </w:rPr>
+        <w:t xml:space="preserve">req_id serial primary key,     </w:t>
+        <w:tab/>
+        <w:tab/>
+        <w:t xml:space="preserve">-- request id</w:t>
+      </w:r>
+    </w:p>
+    <w:p>
+      <w:pPr>
+        <w:contextualSpacing w:val="0"/>
+        <w:rPr>
+          <w:rFonts w:ascii="Times New Roman" w:cs="Times New Roman" w:eastAsia="Times New Roman" w:hAnsi="Times New Roman"/>
+        </w:rPr>
+      </w:pPr>
+      <w:r>
+        <w:rPr>
+          <w:rFonts w:ascii="Times New Roman" w:cs="Times New Roman" w:eastAsia="Times New Roman" w:hAnsi="Times New Roman"/>
+          <w:rtl w:val="0"/>
+        </w:rPr>
+        <w:t xml:space="preserve">c_id integer references client(c_id),     </w:t>
+        <w:tab/>
+        <w:t xml:space="preserve">-- client id</w:t>
+      </w:r>
+    </w:p>
+    <w:p>
+      <w:pPr>
+        <w:contextualSpacing w:val="0"/>
+        <w:rPr>
+          <w:rFonts w:ascii="Times New Roman" w:cs="Times New Roman" w:eastAsia="Times New Roman" w:hAnsi="Times New Roman"/>
+        </w:rPr>
+      </w:pPr>
+      <w:r>
+        <w:rPr>
+          <w:rFonts w:ascii="Times New Roman" w:cs="Times New Roman" w:eastAsia="Times New Roman" w:hAnsi="Times New Roman"/>
+          <w:rtl w:val="0"/>
+        </w:rPr>
+        <w:t xml:space="preserve">r_id integer references resource(r_id),   </w:t>
+        <w:tab/>
+        <w:t xml:space="preserve"> --resource id</w:t>
+      </w:r>
+    </w:p>
+    <w:p>
+      <w:pPr>
+        <w:contextualSpacing w:val="0"/>
+        <w:rPr>
+          <w:rFonts w:ascii="Times New Roman" w:cs="Times New Roman" w:eastAsia="Times New Roman" w:hAnsi="Times New Roman"/>
+        </w:rPr>
+      </w:pPr>
+      <w:r>
+        <w:rPr>
+          <w:rFonts w:ascii="Times New Roman" w:cs="Times New Roman" w:eastAsia="Times New Roman" w:hAnsi="Times New Roman"/>
+          <w:rtl w:val="0"/>
+        </w:rPr>
+        <w:t xml:space="preserve">req_qty int,             </w:t>
+        <w:tab/>
+        <w:tab/>
+        <w:tab/>
+        <w:t xml:space="preserve">-- request quantity</w:t>
+      </w:r>
+    </w:p>
+    <w:p>
+      <w:pPr>
+        <w:contextualSpacing w:val="0"/>
+        <w:rPr>
+          <w:rFonts w:ascii="Times New Roman" w:cs="Times New Roman" w:eastAsia="Times New Roman" w:hAnsi="Times New Roman"/>
+        </w:rPr>
+      </w:pPr>
+      <w:r>
+        <w:rPr>
+          <w:rFonts w:ascii="Times New Roman" w:cs="Times New Roman" w:eastAsia="Times New Roman" w:hAnsi="Times New Roman"/>
+          <w:rtl w:val="0"/>
+        </w:rPr>
+        <w:t xml:space="preserve">req_date Date            </w:t>
+        <w:tab/>
+        <w:tab/>
+        <w:tab/>
+        <w:t xml:space="preserve">-- request date</w:t>
+      </w:r>
+    </w:p>
+    <w:p>
+      <w:pPr>
+        <w:contextualSpacing w:val="0"/>
+        <w:rPr>
+          <w:rFonts w:ascii="Times New Roman" w:cs="Times New Roman" w:eastAsia="Times New Roman" w:hAnsi="Times New Roman"/>
+        </w:rPr>
+      </w:pPr>
+      <w:r>
+        <w:rPr>
+          <w:rFonts w:ascii="Times New Roman" w:cs="Times New Roman" w:eastAsia="Times New Roman" w:hAnsi="Times New Roman"/>
+          <w:rtl w:val="0"/>
+        </w:rPr>
+        <w:t xml:space="preserve">);</w:t>
+      </w:r>
+    </w:p>
+    <w:p>
+      <w:pPr>
+        <w:contextualSpacing w:val="0"/>
         <w:jc w:val="center"/>
         <w:rPr>
           <w:rFonts w:ascii="Times New Roman" w:cs="Times New Roman" w:eastAsia="Times New Roman" w:hAnsi="Times New Roman"/>
           <w:sz w:val="36"/>
           <w:szCs w:val="36"/>
-        </w:rPr>
-      </w:pPr>
-      <w:r>
-        <w:rPr>
-          <w:rtl w:val="0"/>
-        </w:rPr>
-      </w:r>
-    </w:p>
-    <w:p>
-      <w:pPr>
-        <w:contextualSpacing w:val="0"/>
-        <w:rPr>
-          <w:rFonts w:ascii="Nunito" w:cs="Nunito" w:eastAsia="Nunito" w:hAnsi="Nunito"/>
-        </w:rPr>
-      </w:pPr>
-      <w:r>
-        <w:rPr>
-          <w:rFonts w:ascii="Nunito" w:cs="Nunito" w:eastAsia="Nunito" w:hAnsi="Nunito"/>
-          <w:rtl w:val="0"/>
-        </w:rPr>
-        <w:t xml:space="preserve">User(</w:t>
-        <w:tab/>
-        <w:tab/>
-        <w:tab/>
-        <w:tab/>
-        <w:tab/>
-        <w:t xml:space="preserve">-- user of system (inherit administrator, supplier and client)</w:t>
-      </w:r>
-    </w:p>
-    <w:p>
-      <w:pPr>
-        <w:contextualSpacing w:val="0"/>
-        <w:rPr>
-          <w:rFonts w:ascii="Nunito" w:cs="Nunito" w:eastAsia="Nunito" w:hAnsi="Nunito"/>
-        </w:rPr>
-      </w:pPr>
-      <w:r>
-        <w:rPr>
-          <w:rFonts w:ascii="Nunito" w:cs="Nunito" w:eastAsia="Nunito" w:hAnsi="Nunito"/>
-          <w:rtl w:val="0"/>
-        </w:rPr>
-        <w:t xml:space="preserve">u_id serial primary key, </w:t>
-        <w:tab/>
-        <w:tab/>
-        <w:t xml:space="preserve">-- user id</w:t>
-      </w:r>
-    </w:p>
-    <w:p>
-      <w:pPr>
-        <w:contextualSpacing w:val="0"/>
-        <w:rPr>
-          <w:rFonts w:ascii="Nunito" w:cs="Nunito" w:eastAsia="Nunito" w:hAnsi="Nunito"/>
-        </w:rPr>
-      </w:pPr>
-      <w:r>
-        <w:rPr>
-          <w:rFonts w:ascii="Nunito" w:cs="Nunito" w:eastAsia="Nunito" w:hAnsi="Nunito"/>
-          <w:rtl w:val="0"/>
-        </w:rPr>
-        <w:t xml:space="preserve">u_email varchar(50), </w:t>
-        <w:tab/>
-        <w:tab/>
-        <w:tab/>
-        <w:t xml:space="preserve">-- user email</w:t>
-      </w:r>
-    </w:p>
-    <w:p>
-      <w:pPr>
-        <w:contextualSpacing w:val="0"/>
-        <w:rPr>
-          <w:rFonts w:ascii="Nunito" w:cs="Nunito" w:eastAsia="Nunito" w:hAnsi="Nunito"/>
-        </w:rPr>
-      </w:pPr>
-      <w:r>
-        <w:rPr>
-          <w:rFonts w:ascii="Nunito" w:cs="Nunito" w:eastAsia="Nunito" w:hAnsi="Nunito"/>
-          <w:rtl w:val="0"/>
-        </w:rPr>
-        <w:t xml:space="preserve">u_password varchar(20), </w:t>
-        <w:tab/>
-        <w:tab/>
-        <w:t xml:space="preserve">-- user password</w:t>
-      </w:r>
-    </w:p>
-    <w:p>
-      <w:pPr>
-        <w:contextualSpacing w:val="0"/>
-        <w:rPr>
-          <w:rFonts w:ascii="Nunito" w:cs="Nunito" w:eastAsia="Nunito" w:hAnsi="Nunito"/>
-        </w:rPr>
-      </w:pPr>
-      <w:r>
-        <w:rPr>
-          <w:rFonts w:ascii="Nunito" w:cs="Nunito" w:eastAsia="Nunito" w:hAnsi="Nunito"/>
-          <w:rtl w:val="0"/>
-        </w:rPr>
-        <w:t xml:space="preserve">u_name varchar(20),  </w:t>
-        <w:tab/>
-        <w:tab/>
-        <w:tab/>
-        <w:t xml:space="preserve">-- user name</w:t>
-      </w:r>
-    </w:p>
-    <w:p>
-      <w:pPr>
-        <w:contextualSpacing w:val="0"/>
-        <w:rPr>
-          <w:rFonts w:ascii="Nunito" w:cs="Nunito" w:eastAsia="Nunito" w:hAnsi="Nunito"/>
-        </w:rPr>
-      </w:pPr>
-      <w:r>
-        <w:rPr>
-          <w:rFonts w:ascii="Nunito" w:cs="Nunito" w:eastAsia="Nunito" w:hAnsi="Nunito"/>
-          <w:rtl w:val="0"/>
-        </w:rPr>
-        <w:t xml:space="preserve">u_lastname varchar(20),  </w:t>
-        <w:tab/>
-        <w:tab/>
-        <w:t xml:space="preserve">-- user last name</w:t>
-      </w:r>
-    </w:p>
-    <w:p>
-      <w:pPr>
-        <w:contextualSpacing w:val="0"/>
-        <w:rPr>
-          <w:rFonts w:ascii="Nunito" w:cs="Nunito" w:eastAsia="Nunito" w:hAnsi="Nunito"/>
-        </w:rPr>
-      </w:pPr>
-      <w:r>
-        <w:rPr>
-          <w:rFonts w:ascii="Nunito" w:cs="Nunito" w:eastAsia="Nunito" w:hAnsi="Nunito"/>
-          <w:rtl w:val="0"/>
-        </w:rPr>
-        <w:t xml:space="preserve">u_address varchar(50),  </w:t>
-        <w:tab/>
-        <w:tab/>
-        <w:t xml:space="preserve">-- user address</w:t>
-      </w:r>
-    </w:p>
-    <w:p>
-      <w:pPr>
-        <w:contextualSpacing w:val="0"/>
-        <w:rPr>
-          <w:rFonts w:ascii="Nunito" w:cs="Nunito" w:eastAsia="Nunito" w:hAnsi="Nunito"/>
-        </w:rPr>
-      </w:pPr>
-      <w:r>
-        <w:rPr>
-          <w:rFonts w:ascii="Nunito" w:cs="Nunito" w:eastAsia="Nunito" w:hAnsi="Nunito"/>
-          <w:rtl w:val="0"/>
-        </w:rPr>
-        <w:t xml:space="preserve">u_location varchar(25),  </w:t>
-        <w:tab/>
-        <w:tab/>
-        <w:t xml:space="preserve">-- user location</w:t>
-      </w:r>
-    </w:p>
-    <w:p>
-      <w:pPr>
-        <w:contextualSpacing w:val="0"/>
-        <w:rPr>
-          <w:rFonts w:ascii="Nunito" w:cs="Nunito" w:eastAsia="Nunito" w:hAnsi="Nunito"/>
-        </w:rPr>
-      </w:pPr>
-      <w:r>
-        <w:rPr>
-          <w:rFonts w:ascii="Nunito" w:cs="Nunito" w:eastAsia="Nunito" w:hAnsi="Nunito"/>
-          <w:rtl w:val="0"/>
-        </w:rPr>
-        <w:t xml:space="preserve">u_age int </w:t>
-        <w:tab/>
-        <w:tab/>
-        <w:tab/>
-        <w:tab/>
-        <w:t xml:space="preserve">-- user age to see if user is older than 18 years old</w:t>
-      </w:r>
-    </w:p>
-    <w:p>
-      <w:pPr>
-        <w:contextualSpacing w:val="0"/>
-        <w:rPr>
-          <w:rFonts w:ascii="Nunito" w:cs="Nunito" w:eastAsia="Nunito" w:hAnsi="Nunito"/>
-        </w:rPr>
-      </w:pPr>
-      <w:r>
-        <w:rPr>
-          <w:rFonts w:ascii="Nunito" w:cs="Nunito" w:eastAsia="Nunito" w:hAnsi="Nunito"/>
-          <w:rtl w:val="0"/>
-        </w:rPr>
-        <w:t xml:space="preserve">)</w:t>
-      </w:r>
-    </w:p>
-    <w:p>
-      <w:pPr>
-        <w:contextualSpacing w:val="0"/>
-        <w:rPr>
-          <w:rFonts w:ascii="Nunito" w:cs="Nunito" w:eastAsia="Nunito" w:hAnsi="Nunito"/>
-        </w:rPr>
-      </w:pPr>
-      <w:r>
-        <w:rPr>
-          <w:rtl w:val="0"/>
-        </w:rPr>
-      </w:r>
-    </w:p>
-    <w:p>
-      <w:pPr>
-        <w:contextualSpacing w:val="0"/>
-        <w:rPr>
-          <w:rFonts w:ascii="Nunito" w:cs="Nunito" w:eastAsia="Nunito" w:hAnsi="Nunito"/>
-        </w:rPr>
-      </w:pPr>
-      <w:r>
-        <w:rPr>
-          <w:rFonts w:ascii="Nunito" w:cs="Nunito" w:eastAsia="Nunito" w:hAnsi="Nunito"/>
-          <w:rtl w:val="0"/>
-        </w:rPr>
-        <w:t xml:space="preserve">Administrator(</w:t>
-        <w:tab/>
-        <w:tab/>
-        <w:tab/>
-        <w:tab/>
-        <w:t xml:space="preserve">-- administers the system (inherited from users)</w:t>
-      </w:r>
-    </w:p>
-    <w:p>
-      <w:pPr>
-        <w:contextualSpacing w:val="0"/>
-        <w:rPr>
-          <w:rFonts w:ascii="Nunito" w:cs="Nunito" w:eastAsia="Nunito" w:hAnsi="Nunito"/>
-        </w:rPr>
-      </w:pPr>
-      <w:r>
-        <w:rPr>
-          <w:rFonts w:ascii="Nunito" w:cs="Nunito" w:eastAsia="Nunito" w:hAnsi="Nunito"/>
-          <w:rtl w:val="0"/>
-        </w:rPr>
-        <w:t xml:space="preserve">ad_id serial primary key, </w:t>
-        <w:tab/>
-        <w:tab/>
-        <w:t xml:space="preserve">-- administrator id</w:t>
-      </w:r>
-    </w:p>
-    <w:p>
-      <w:pPr>
-        <w:contextualSpacing w:val="0"/>
-        <w:rPr>
-          <w:rFonts w:ascii="Nunito" w:cs="Nunito" w:eastAsia="Nunito" w:hAnsi="Nunito"/>
-        </w:rPr>
-      </w:pPr>
-      <w:r>
-        <w:rPr>
-          <w:rFonts w:ascii="Nunito" w:cs="Nunito" w:eastAsia="Nunito" w:hAnsi="Nunito"/>
-          <w:rtl w:val="0"/>
-        </w:rPr>
-        <w:t xml:space="preserve">u_id references User(u_id)</w:t>
-        <w:tab/>
-        <w:tab/>
-        <w:t xml:space="preserve">-- user id </w:t>
-      </w:r>
-    </w:p>
-    <w:p>
-      <w:pPr>
-        <w:contextualSpacing w:val="0"/>
-        <w:rPr>
-          <w:rFonts w:ascii="Nunito" w:cs="Nunito" w:eastAsia="Nunito" w:hAnsi="Nunito"/>
-        </w:rPr>
-      </w:pPr>
-      <w:r>
-        <w:rPr>
-          <w:rFonts w:ascii="Nunito" w:cs="Nunito" w:eastAsia="Nunito" w:hAnsi="Nunito"/>
-          <w:rtl w:val="0"/>
-        </w:rPr>
-        <w:t xml:space="preserve">)</w:t>
-      </w:r>
-    </w:p>
-    <w:p>
-      <w:pPr>
-        <w:contextualSpacing w:val="0"/>
-        <w:rPr>
-          <w:rFonts w:ascii="Nunito" w:cs="Nunito" w:eastAsia="Nunito" w:hAnsi="Nunito"/>
-        </w:rPr>
-      </w:pPr>
-      <w:r>
-        <w:rPr>
-          <w:rtl w:val="0"/>
-        </w:rPr>
-      </w:r>
-    </w:p>
-    <w:p>
-      <w:pPr>
-        <w:contextualSpacing w:val="0"/>
-        <w:rPr>
-          <w:rFonts w:ascii="Nunito" w:cs="Nunito" w:eastAsia="Nunito" w:hAnsi="Nunito"/>
-        </w:rPr>
-      </w:pPr>
-      <w:r>
-        <w:rPr>
-          <w:rFonts w:ascii="Nunito" w:cs="Nunito" w:eastAsia="Nunito" w:hAnsi="Nunito"/>
-          <w:rtl w:val="0"/>
-        </w:rPr>
-        <w:t xml:space="preserve">Supplier</w:t>
-      </w:r>
-      <w:r>
-        <w:rPr>
-          <w:rFonts w:ascii="Nunito" w:cs="Nunito" w:eastAsia="Nunito" w:hAnsi="Nunito"/>
-          <w:rtl w:val="0"/>
-        </w:rPr>
-        <w:t xml:space="preserve">(</w:t>
-        <w:tab/>
-        <w:tab/>
-        <w:tab/>
-        <w:tab/>
-        <w:t xml:space="preserve">-- supplies by announcements (inherited from users)</w:t>
-      </w:r>
-    </w:p>
-    <w:p>
-      <w:pPr>
-        <w:contextualSpacing w:val="0"/>
-        <w:rPr>
-          <w:rFonts w:ascii="Nunito" w:cs="Nunito" w:eastAsia="Nunito" w:hAnsi="Nunito"/>
-        </w:rPr>
-      </w:pPr>
-      <w:r>
-        <w:rPr>
-          <w:rFonts w:ascii="Nunito" w:cs="Nunito" w:eastAsia="Nunito" w:hAnsi="Nunito"/>
-          <w:rtl w:val="0"/>
-        </w:rPr>
-        <w:t xml:space="preserve">s_id serial primary key, </w:t>
-        <w:tab/>
-        <w:tab/>
-        <w:t xml:space="preserve">-- supplier id</w:t>
-      </w:r>
-    </w:p>
-    <w:p>
-      <w:pPr>
-        <w:contextualSpacing w:val="0"/>
-        <w:rPr>
-          <w:rFonts w:ascii="Nunito" w:cs="Nunito" w:eastAsia="Nunito" w:hAnsi="Nunito"/>
-        </w:rPr>
-      </w:pPr>
-      <w:r>
-        <w:rPr>
-          <w:rFonts w:ascii="Nunito" w:cs="Nunito" w:eastAsia="Nunito" w:hAnsi="Nunito"/>
-          <w:rtl w:val="0"/>
-        </w:rPr>
-        <w:t xml:space="preserve">u_id references User(u_id), </w:t>
-        <w:tab/>
-        <w:tab/>
-        <w:t xml:space="preserve">-- user id</w:t>
-      </w:r>
-    </w:p>
-    <w:p>
-      <w:pPr>
-        <w:contextualSpacing w:val="0"/>
-        <w:rPr>
-          <w:rFonts w:ascii="Nunito" w:cs="Nunito" w:eastAsia="Nunito" w:hAnsi="Nunito"/>
-        </w:rPr>
-      </w:pPr>
-      <w:r>
-        <w:rPr>
-          <w:rFonts w:ascii="Nunito" w:cs="Nunito" w:eastAsia="Nunito" w:hAnsi="Nunito"/>
-          <w:rtl w:val="0"/>
-        </w:rPr>
-        <w:t xml:space="preserve">bank_account integer</w:t>
-        <w:tab/>
-        <w:tab/>
-        <w:tab/>
-        <w:t xml:space="preserve">-- supplier bank account</w:t>
-      </w:r>
-    </w:p>
-    <w:p>
-      <w:pPr>
-        <w:contextualSpacing w:val="0"/>
-        <w:rPr>
-          <w:rFonts w:ascii="Nunito" w:cs="Nunito" w:eastAsia="Nunito" w:hAnsi="Nunito"/>
-        </w:rPr>
-      </w:pPr>
-      <w:r>
-        <w:rPr>
-          <w:rFonts w:ascii="Nunito" w:cs="Nunito" w:eastAsia="Nunito" w:hAnsi="Nunito"/>
-          <w:rtl w:val="0"/>
-        </w:rPr>
-        <w:t xml:space="preserve">)</w:t>
-      </w:r>
-    </w:p>
-    <w:p>
-      <w:pPr>
-        <w:contextualSpacing w:val="0"/>
-        <w:rPr>
-          <w:rFonts w:ascii="Nunito" w:cs="Nunito" w:eastAsia="Nunito" w:hAnsi="Nunito"/>
-        </w:rPr>
-      </w:pPr>
-      <w:r>
-        <w:rPr>
-          <w:rtl w:val="0"/>
-        </w:rPr>
-      </w:r>
-    </w:p>
-    <w:p>
-      <w:pPr>
-        <w:contextualSpacing w:val="0"/>
-        <w:rPr>
-          <w:rFonts w:ascii="Nunito" w:cs="Nunito" w:eastAsia="Nunito" w:hAnsi="Nunito"/>
-        </w:rPr>
-      </w:pPr>
-      <w:r>
-        <w:rPr>
-          <w:rFonts w:ascii="Nunito" w:cs="Nunito" w:eastAsia="Nunito" w:hAnsi="Nunito"/>
-          <w:rtl w:val="0"/>
-        </w:rPr>
-        <w:t xml:space="preserve">Client(</w:t>
-        <w:tab/>
-        <w:tab/>
-        <w:tab/>
-        <w:tab/>
-        <w:tab/>
-        <w:t xml:space="preserve">-- client get donations or purchases (inherited from users)</w:t>
-      </w:r>
-    </w:p>
-    <w:p>
-      <w:pPr>
-        <w:contextualSpacing w:val="0"/>
-        <w:rPr>
-          <w:rFonts w:ascii="Nunito" w:cs="Nunito" w:eastAsia="Nunito" w:hAnsi="Nunito"/>
-        </w:rPr>
-      </w:pPr>
-      <w:r>
-        <w:rPr>
-          <w:rFonts w:ascii="Nunito" w:cs="Nunito" w:eastAsia="Nunito" w:hAnsi="Nunito"/>
-          <w:rtl w:val="0"/>
-        </w:rPr>
-        <w:t xml:space="preserve">c_id serial primary key, </w:t>
-        <w:tab/>
-        <w:tab/>
-        <w:t xml:space="preserve">-- client id</w:t>
-      </w:r>
-    </w:p>
-    <w:p>
-      <w:pPr>
-        <w:contextualSpacing w:val="0"/>
-        <w:rPr>
-          <w:rFonts w:ascii="Nunito" w:cs="Nunito" w:eastAsia="Nunito" w:hAnsi="Nunito"/>
-        </w:rPr>
-      </w:pPr>
-      <w:r>
-        <w:rPr>
-          <w:rFonts w:ascii="Nunito" w:cs="Nunito" w:eastAsia="Nunito" w:hAnsi="Nunito"/>
-          <w:rtl w:val="0"/>
-        </w:rPr>
-        <w:t xml:space="preserve">u_id references User(u_id))</w:t>
-        <w:tab/>
-        <w:tab/>
-        <w:t xml:space="preserve">-- user id</w:t>
-      </w:r>
-    </w:p>
-    <w:p>
-      <w:pPr>
-        <w:contextualSpacing w:val="0"/>
-        <w:rPr>
-          <w:rFonts w:ascii="Nunito" w:cs="Nunito" w:eastAsia="Nunito" w:hAnsi="Nunito"/>
-        </w:rPr>
-      </w:pPr>
-      <w:r>
-        <w:rPr>
-          <w:rtl w:val="0"/>
-        </w:rPr>
-      </w:r>
-    </w:p>
-    <w:p>
-      <w:pPr>
-        <w:contextualSpacing w:val="0"/>
-        <w:rPr>
-          <w:rFonts w:ascii="Nunito" w:cs="Nunito" w:eastAsia="Nunito" w:hAnsi="Nunito"/>
-        </w:rPr>
-      </w:pPr>
-      <w:r>
-        <w:rPr>
-          <w:rFonts w:ascii="Nunito" w:cs="Nunito" w:eastAsia="Nunito" w:hAnsi="Nunito"/>
-          <w:rtl w:val="0"/>
-        </w:rPr>
-        <w:t xml:space="preserve">Transaction(</w:t>
-        <w:tab/>
-        <w:tab/>
-        <w:tab/>
-        <w:tab/>
-        <w:t xml:space="preserve">-- transaction made between supplier and client</w:t>
-      </w:r>
-    </w:p>
-    <w:p>
-      <w:pPr>
-        <w:contextualSpacing w:val="0"/>
-        <w:rPr>
-          <w:rFonts w:ascii="Nunito" w:cs="Nunito" w:eastAsia="Nunito" w:hAnsi="Nunito"/>
-        </w:rPr>
-      </w:pPr>
-      <w:r>
-        <w:rPr>
-          <w:rFonts w:ascii="Nunito" w:cs="Nunito" w:eastAsia="Nunito" w:hAnsi="Nunito"/>
-          <w:rtl w:val="0"/>
-        </w:rPr>
-        <w:t xml:space="preserve">t_id serial primary key, </w:t>
-        <w:tab/>
-        <w:tab/>
-        <w:t xml:space="preserve">-- transaction id</w:t>
-      </w:r>
-    </w:p>
-    <w:p>
-      <w:pPr>
-        <w:contextualSpacing w:val="0"/>
-        <w:rPr>
-          <w:rFonts w:ascii="Nunito" w:cs="Nunito" w:eastAsia="Nunito" w:hAnsi="Nunito"/>
-        </w:rPr>
-      </w:pPr>
-      <w:r>
-        <w:rPr>
-          <w:rFonts w:ascii="Nunito" w:cs="Nunito" w:eastAsia="Nunito" w:hAnsi="Nunito"/>
-          <w:rtl w:val="0"/>
-        </w:rPr>
-        <w:t xml:space="preserve">s_id references Supplier(s_id), </w:t>
-        <w:tab/>
-        <w:t xml:space="preserve">-- supplier id</w:t>
-      </w:r>
-    </w:p>
-    <w:p>
-      <w:pPr>
-        <w:contextualSpacing w:val="0"/>
-        <w:rPr>
-          <w:rFonts w:ascii="Nunito" w:cs="Nunito" w:eastAsia="Nunito" w:hAnsi="Nunito"/>
-        </w:rPr>
-      </w:pPr>
-      <w:r>
-        <w:rPr>
-          <w:rFonts w:ascii="Nunito" w:cs="Nunito" w:eastAsia="Nunito" w:hAnsi="Nunito"/>
-          <w:rtl w:val="0"/>
-        </w:rPr>
-        <w:t xml:space="preserve">c_id references Client(c_id), </w:t>
-        <w:tab/>
-        <w:tab/>
-        <w:t xml:space="preserve">-- client id</w:t>
-      </w:r>
-    </w:p>
-    <w:p>
-      <w:pPr>
-        <w:contextualSpacing w:val="0"/>
-        <w:rPr>
-          <w:rFonts w:ascii="Nunito" w:cs="Nunito" w:eastAsia="Nunito" w:hAnsi="Nunito"/>
-        </w:rPr>
-      </w:pPr>
-      <w:r>
-        <w:rPr>
-          <w:rFonts w:ascii="Nunito" w:cs="Nunito" w:eastAsia="Nunito" w:hAnsi="Nunito"/>
-          <w:rtl w:val="0"/>
-        </w:rPr>
-        <w:t xml:space="preserve">t_price float, </w:t>
-        <w:tab/>
-        <w:tab/>
-        <w:tab/>
-        <w:tab/>
-        <w:t xml:space="preserve">-- transaction price</w:t>
-      </w:r>
-    </w:p>
-    <w:p>
-      <w:pPr>
-        <w:contextualSpacing w:val="0"/>
-        <w:rPr>
-          <w:rFonts w:ascii="Nunito" w:cs="Nunito" w:eastAsia="Nunito" w:hAnsi="Nunito"/>
-        </w:rPr>
-      </w:pPr>
-      <w:r>
-        <w:rPr>
-          <w:rFonts w:ascii="Nunito" w:cs="Nunito" w:eastAsia="Nunito" w:hAnsi="Nunito"/>
-          <w:rtl w:val="0"/>
-        </w:rPr>
-        <w:t xml:space="preserve">t_date Date, </w:t>
-        <w:tab/>
-        <w:tab/>
-        <w:tab/>
-        <w:tab/>
-        <w:t xml:space="preserve">-- transaction date</w:t>
-      </w:r>
-    </w:p>
-    <w:p>
-      <w:pPr>
-        <w:contextualSpacing w:val="0"/>
-        <w:rPr>
-          <w:rFonts w:ascii="Nunito" w:cs="Nunito" w:eastAsia="Nunito" w:hAnsi="Nunito"/>
-        </w:rPr>
-      </w:pPr>
-      <w:r>
-        <w:rPr>
-          <w:rFonts w:ascii="Nunito" w:cs="Nunito" w:eastAsia="Nunito" w:hAnsi="Nunito"/>
-          <w:rtl w:val="0"/>
-        </w:rPr>
-        <w:t xml:space="preserve">t_qty int</w:t>
-        <w:tab/>
-        <w:tab/>
-        <w:tab/>
-        <w:tab/>
-        <w:t xml:space="preserve">-- transaction quantity (of resources)</w:t>
-      </w:r>
-    </w:p>
-    <w:p>
-      <w:pPr>
-        <w:contextualSpacing w:val="0"/>
-        <w:rPr>
-          <w:rFonts w:ascii="Nunito" w:cs="Nunito" w:eastAsia="Nunito" w:hAnsi="Nunito"/>
-        </w:rPr>
-      </w:pPr>
-      <w:r>
-        <w:rPr>
-          <w:rFonts w:ascii="Nunito" w:cs="Nunito" w:eastAsia="Nunito" w:hAnsi="Nunito"/>
-          <w:rtl w:val="0"/>
-        </w:rPr>
-        <w:t xml:space="preserve">)</w:t>
-      </w:r>
-    </w:p>
-    <w:p>
-      <w:pPr>
-        <w:contextualSpacing w:val="0"/>
-        <w:rPr>
-          <w:rFonts w:ascii="Nunito" w:cs="Nunito" w:eastAsia="Nunito" w:hAnsi="Nunito"/>
-        </w:rPr>
-      </w:pPr>
-      <w:r>
-        <w:rPr>
-          <w:rtl w:val="0"/>
-        </w:rPr>
-      </w:r>
-    </w:p>
-    <w:p>
-      <w:pPr>
-        <w:contextualSpacing w:val="0"/>
-        <w:rPr>
-          <w:rFonts w:ascii="Nunito" w:cs="Nunito" w:eastAsia="Nunito" w:hAnsi="Nunito"/>
-        </w:rPr>
-      </w:pPr>
-      <w:r>
-        <w:rPr>
-          <w:rFonts w:ascii="Nunito" w:cs="Nunito" w:eastAsia="Nunito" w:hAnsi="Nunito"/>
-          <w:rtl w:val="0"/>
-        </w:rPr>
-        <w:t xml:space="preserve">CreditCard</w:t>
-      </w:r>
-      <w:r>
-        <w:rPr>
-          <w:rFonts w:ascii="Nunito" w:cs="Nunito" w:eastAsia="Nunito" w:hAnsi="Nunito"/>
-          <w:rtl w:val="0"/>
-        </w:rPr>
-        <w:t xml:space="preserve">(</w:t>
-        <w:tab/>
-        <w:tab/>
-        <w:tab/>
-        <w:tab/>
-        <w:t xml:space="preserve">-- </w:t>
-      </w:r>
-      <w:r>
-        <w:rPr>
-          <w:rFonts w:ascii="Nunito" w:cs="Nunito" w:eastAsia="Nunito" w:hAnsi="Nunito"/>
-          <w:rtl w:val="0"/>
-        </w:rPr>
-        <w:t xml:space="preserve">credit card registered by a supplier (can own more)</w:t>
-      </w:r>
-      <w:r>
-        <w:rPr>
-          <w:rtl w:val="0"/>
-        </w:rPr>
-      </w:r>
-    </w:p>
-    <w:p>
-      <w:pPr>
-        <w:contextualSpacing w:val="0"/>
-        <w:rPr>
-          <w:rFonts w:ascii="Nunito" w:cs="Nunito" w:eastAsia="Nunito" w:hAnsi="Nunito"/>
-        </w:rPr>
-      </w:pPr>
-      <w:r>
-        <w:rPr>
-          <w:rFonts w:ascii="Nunito" w:cs="Nunito" w:eastAsia="Nunito" w:hAnsi="Nunito"/>
-          <w:rtl w:val="0"/>
-        </w:rPr>
-        <w:t xml:space="preserve">cc_id serial primary key, </w:t>
-        <w:tab/>
-        <w:tab/>
-        <w:t xml:space="preserve">-- credit card id</w:t>
-      </w:r>
-    </w:p>
-    <w:p>
-      <w:pPr>
-        <w:contextualSpacing w:val="0"/>
-        <w:rPr>
-          <w:rFonts w:ascii="Nunito" w:cs="Nunito" w:eastAsia="Nunito" w:hAnsi="Nunito"/>
-        </w:rPr>
-      </w:pPr>
-      <w:r>
-        <w:rPr>
-          <w:rFonts w:ascii="Nunito" w:cs="Nunito" w:eastAsia="Nunito" w:hAnsi="Nunito"/>
-          <w:rtl w:val="0"/>
-        </w:rPr>
-        <w:t xml:space="preserve">cc_name varchar(20), </w:t>
-        <w:tab/>
-        <w:tab/>
-        <w:t xml:space="preserve">-- credit card name</w:t>
-      </w:r>
-    </w:p>
-    <w:p>
-      <w:pPr>
-        <w:contextualSpacing w:val="0"/>
-        <w:rPr>
-          <w:rFonts w:ascii="Nunito" w:cs="Nunito" w:eastAsia="Nunito" w:hAnsi="Nunito"/>
-        </w:rPr>
-      </w:pPr>
-      <w:r>
-        <w:rPr>
-          <w:rFonts w:ascii="Nunito" w:cs="Nunito" w:eastAsia="Nunito" w:hAnsi="Nunito"/>
-          <w:rtl w:val="0"/>
-        </w:rPr>
-        <w:t xml:space="preserve">cc_lastname varchar(20),</w:t>
-        <w:tab/>
-        <w:tab/>
-        <w:t xml:space="preserve">-- credit card last name</w:t>
-      </w:r>
-    </w:p>
-    <w:p>
-      <w:pPr>
-        <w:contextualSpacing w:val="0"/>
-        <w:rPr>
-          <w:rFonts w:ascii="Nunito" w:cs="Nunito" w:eastAsia="Nunito" w:hAnsi="Nunito"/>
-        </w:rPr>
-      </w:pPr>
-      <w:r>
-        <w:rPr>
-          <w:rFonts w:ascii="Nunito" w:cs="Nunito" w:eastAsia="Nunito" w:hAnsi="Nunito"/>
-          <w:rtl w:val="0"/>
-        </w:rPr>
-        <w:t xml:space="preserve">cc_number integer, </w:t>
-        <w:tab/>
-        <w:tab/>
-        <w:tab/>
-        <w:t xml:space="preserve">-- credit card number</w:t>
-      </w:r>
-    </w:p>
-    <w:p>
-      <w:pPr>
-        <w:contextualSpacing w:val="0"/>
-        <w:rPr>
-          <w:rFonts w:ascii="Nunito" w:cs="Nunito" w:eastAsia="Nunito" w:hAnsi="Nunito"/>
-        </w:rPr>
-      </w:pPr>
-      <w:r>
-        <w:rPr>
-          <w:rFonts w:ascii="Nunito" w:cs="Nunito" w:eastAsia="Nunito" w:hAnsi="Nunito"/>
-          <w:rtl w:val="0"/>
-        </w:rPr>
-        <w:t xml:space="preserve">cc_exp_date Date</w:t>
-        <w:tab/>
-        <w:tab/>
-        <w:tab/>
-        <w:t xml:space="preserve">-- credit card expiration date</w:t>
-      </w:r>
-    </w:p>
-    <w:p>
-      <w:pPr>
-        <w:contextualSpacing w:val="0"/>
-        <w:rPr>
-          <w:rFonts w:ascii="Nunito" w:cs="Nunito" w:eastAsia="Nunito" w:hAnsi="Nunito"/>
-        </w:rPr>
-      </w:pPr>
-      <w:r>
-        <w:rPr>
-          <w:rFonts w:ascii="Nunito" w:cs="Nunito" w:eastAsia="Nunito" w:hAnsi="Nunito"/>
-          <w:rtl w:val="0"/>
-        </w:rPr>
-        <w:t xml:space="preserve">)</w:t>
-      </w:r>
-    </w:p>
-    <w:p>
-      <w:pPr>
-        <w:contextualSpacing w:val="0"/>
-        <w:rPr>
-          <w:rFonts w:ascii="Nunito" w:cs="Nunito" w:eastAsia="Nunito" w:hAnsi="Nunito"/>
-        </w:rPr>
-      </w:pPr>
-      <w:r>
-        <w:rPr>
-          <w:rtl w:val="0"/>
-        </w:rPr>
-      </w:r>
-    </w:p>
-    <w:p>
-      <w:pPr>
-        <w:contextualSpacing w:val="0"/>
-        <w:rPr>
-          <w:rFonts w:ascii="Nunito" w:cs="Nunito" w:eastAsia="Nunito" w:hAnsi="Nunito"/>
-        </w:rPr>
-      </w:pPr>
-      <w:r>
-        <w:rPr>
-          <w:rFonts w:ascii="Nunito" w:cs="Nunito" w:eastAsia="Nunito" w:hAnsi="Nunito"/>
-          <w:rtl w:val="0"/>
-        </w:rPr>
-        <w:t xml:space="preserve">Announcement(</w:t>
-        <w:tab/>
-        <w:tab/>
-        <w:tab/>
-        <w:t xml:space="preserve">-- announcement made by a supplier</w:t>
-      </w:r>
-    </w:p>
-    <w:p>
-      <w:pPr>
-        <w:contextualSpacing w:val="0"/>
-        <w:rPr>
-          <w:rFonts w:ascii="Nunito" w:cs="Nunito" w:eastAsia="Nunito" w:hAnsi="Nunito"/>
-        </w:rPr>
-      </w:pPr>
-      <w:r>
-        <w:rPr>
-          <w:rFonts w:ascii="Nunito" w:cs="Nunito" w:eastAsia="Nunito" w:hAnsi="Nunito"/>
-          <w:rtl w:val="0"/>
-        </w:rPr>
-        <w:t xml:space="preserve">a_id serial primary key, </w:t>
-        <w:tab/>
-        <w:tab/>
-        <w:t xml:space="preserve">-- announcement id</w:t>
-      </w:r>
-    </w:p>
-    <w:p>
-      <w:pPr>
-        <w:contextualSpacing w:val="0"/>
-        <w:rPr>
-          <w:rFonts w:ascii="Nunito" w:cs="Nunito" w:eastAsia="Nunito" w:hAnsi="Nunito"/>
-        </w:rPr>
-      </w:pPr>
-      <w:r>
-        <w:rPr>
-          <w:rFonts w:ascii="Nunito" w:cs="Nunito" w:eastAsia="Nunito" w:hAnsi="Nunito"/>
-          <w:rtl w:val="0"/>
-        </w:rPr>
-        <w:t xml:space="preserve">s_id references Supplier(s_id),</w:t>
-        <w:tab/>
-        <w:t xml:space="preserve">-- supplier id</w:t>
-      </w:r>
-    </w:p>
-    <w:p>
-      <w:pPr>
-        <w:contextualSpacing w:val="0"/>
-        <w:rPr>
-          <w:rFonts w:ascii="Nunito" w:cs="Nunito" w:eastAsia="Nunito" w:hAnsi="Nunito"/>
-        </w:rPr>
-      </w:pPr>
-      <w:r>
-        <w:rPr>
-          <w:rFonts w:ascii="Nunito" w:cs="Nunito" w:eastAsia="Nunito" w:hAnsi="Nunito"/>
-          <w:rtl w:val="0"/>
-        </w:rPr>
-        <w:t xml:space="preserve">a_price float, </w:t>
-        <w:tab/>
-        <w:tab/>
-        <w:tab/>
-        <w:tab/>
-        <w:t xml:space="preserve">-- announcement price per unit</w:t>
-      </w:r>
-    </w:p>
-    <w:p>
-      <w:pPr>
-        <w:contextualSpacing w:val="0"/>
-        <w:rPr>
-          <w:rFonts w:ascii="Nunito" w:cs="Nunito" w:eastAsia="Nunito" w:hAnsi="Nunito"/>
-        </w:rPr>
-      </w:pPr>
-      <w:r>
-        <w:rPr>
-          <w:rFonts w:ascii="Nunito" w:cs="Nunito" w:eastAsia="Nunito" w:hAnsi="Nunito"/>
-          <w:rtl w:val="0"/>
-        </w:rPr>
-        <w:t xml:space="preserve">a_date Date, </w:t>
-        <w:tab/>
-        <w:tab/>
-        <w:tab/>
-        <w:tab/>
-        <w:t xml:space="preserve">-- announcement date</w:t>
-      </w:r>
-    </w:p>
-    <w:p>
-      <w:pPr>
-        <w:contextualSpacing w:val="0"/>
-        <w:rPr>
-          <w:rFonts w:ascii="Nunito" w:cs="Nunito" w:eastAsia="Nunito" w:hAnsi="Nunito"/>
-        </w:rPr>
-      </w:pPr>
-      <w:r>
-        <w:rPr>
-          <w:rFonts w:ascii="Nunito" w:cs="Nunito" w:eastAsia="Nunito" w:hAnsi="Nunito"/>
-          <w:rtl w:val="0"/>
-        </w:rPr>
-        <w:t xml:space="preserve">a_sold_out boolean,</w:t>
-      </w:r>
-      <w:r>
-        <w:rPr>
-          <w:rFonts w:ascii="Nunito" w:cs="Nunito" w:eastAsia="Nunito" w:hAnsi="Nunito"/>
-          <w:rtl w:val="0"/>
-        </w:rPr>
-        <w:t xml:space="preserve"> </w:t>
-        <w:tab/>
-        <w:tab/>
-        <w:tab/>
-        <w:t xml:space="preserve">-- announcement status (if sold out or not)</w:t>
-      </w:r>
-    </w:p>
-    <w:p>
-      <w:pPr>
-        <w:contextualSpacing w:val="0"/>
-        <w:rPr>
-          <w:rFonts w:ascii="Nunito" w:cs="Nunito" w:eastAsia="Nunito" w:hAnsi="Nunito"/>
-        </w:rPr>
-      </w:pPr>
-      <w:r>
-        <w:rPr>
-          <w:rFonts w:ascii="Nunito" w:cs="Nunito" w:eastAsia="Nunito" w:hAnsi="Nunito"/>
-          <w:rtl w:val="0"/>
-        </w:rPr>
-        <w:t xml:space="preserve">a_initial_qty int, </w:t>
-        <w:tab/>
-        <w:tab/>
-        <w:tab/>
-        <w:t xml:space="preserve">-- announcement initial quantity</w:t>
-      </w:r>
-    </w:p>
-    <w:p>
-      <w:pPr>
-        <w:contextualSpacing w:val="0"/>
-        <w:rPr>
-          <w:rFonts w:ascii="Nunito" w:cs="Nunito" w:eastAsia="Nunito" w:hAnsi="Nunito"/>
-        </w:rPr>
-      </w:pPr>
-      <w:r>
-        <w:rPr>
-          <w:rFonts w:ascii="Nunito" w:cs="Nunito" w:eastAsia="Nunito" w:hAnsi="Nunito"/>
-          <w:rtl w:val="0"/>
-        </w:rPr>
-        <w:t xml:space="preserve">a_curr_qty int</w:t>
-        <w:tab/>
-        <w:tab/>
-        <w:tab/>
-        <w:tab/>
-        <w:t xml:space="preserve">-- announcement current quantity</w:t>
-      </w:r>
-    </w:p>
-    <w:p>
-      <w:pPr>
-        <w:contextualSpacing w:val="0"/>
-        <w:rPr>
-          <w:rFonts w:ascii="Nunito" w:cs="Nunito" w:eastAsia="Nunito" w:hAnsi="Nunito"/>
-        </w:rPr>
-      </w:pPr>
-      <w:r>
-        <w:rPr>
-          <w:rFonts w:ascii="Nunito" w:cs="Nunito" w:eastAsia="Nunito" w:hAnsi="Nunito"/>
-          <w:rtl w:val="0"/>
-        </w:rPr>
-        <w:t xml:space="preserve">)</w:t>
-      </w:r>
-    </w:p>
-    <w:p>
-      <w:pPr>
-        <w:contextualSpacing w:val="0"/>
-        <w:rPr>
-          <w:rFonts w:ascii="Nunito" w:cs="Nunito" w:eastAsia="Nunito" w:hAnsi="Nunito"/>
-        </w:rPr>
-      </w:pPr>
-      <w:r>
-        <w:rPr>
-          <w:rtl w:val="0"/>
-        </w:rPr>
-      </w:r>
-    </w:p>
-    <w:p>
-      <w:pPr>
-        <w:contextualSpacing w:val="0"/>
-        <w:rPr>
-          <w:rFonts w:ascii="Nunito" w:cs="Nunito" w:eastAsia="Nunito" w:hAnsi="Nunito"/>
-        </w:rPr>
-      </w:pPr>
-      <w:r>
-        <w:rPr>
-          <w:rFonts w:ascii="Nunito" w:cs="Nunito" w:eastAsia="Nunito" w:hAnsi="Nunito"/>
-          <w:rtl w:val="0"/>
-        </w:rPr>
-        <w:t xml:space="preserve">Request</w:t>
-      </w:r>
-      <w:r>
-        <w:rPr>
-          <w:rFonts w:ascii="Nunito" w:cs="Nunito" w:eastAsia="Nunito" w:hAnsi="Nunito"/>
-          <w:rtl w:val="0"/>
-        </w:rPr>
-        <w:t xml:space="preserve">(</w:t>
-        <w:tab/>
-        <w:tab/>
-        <w:tab/>
-        <w:tab/>
-        <w:t xml:space="preserve">-- request made by a supplier</w:t>
-      </w:r>
-    </w:p>
-    <w:p>
-      <w:pPr>
-        <w:contextualSpacing w:val="0"/>
-        <w:rPr>
-          <w:rFonts w:ascii="Nunito" w:cs="Nunito" w:eastAsia="Nunito" w:hAnsi="Nunito"/>
-        </w:rPr>
-      </w:pPr>
-      <w:r>
-        <w:rPr>
-          <w:rFonts w:ascii="Nunito" w:cs="Nunito" w:eastAsia="Nunito" w:hAnsi="Nunito"/>
-          <w:rtl w:val="0"/>
-        </w:rPr>
-        <w:t xml:space="preserve">req_id serial primary key, </w:t>
-        <w:tab/>
-        <w:tab/>
-        <w:t xml:space="preserve">-- request id</w:t>
-      </w:r>
-    </w:p>
-    <w:p>
-      <w:pPr>
-        <w:contextualSpacing w:val="0"/>
-        <w:rPr>
-          <w:rFonts w:ascii="Nunito" w:cs="Nunito" w:eastAsia="Nunito" w:hAnsi="Nunito"/>
-        </w:rPr>
-      </w:pPr>
-      <w:r>
-        <w:rPr>
-          <w:rFonts w:ascii="Nunito" w:cs="Nunito" w:eastAsia="Nunito" w:hAnsi="Nunito"/>
-          <w:rtl w:val="0"/>
-        </w:rPr>
-        <w:t xml:space="preserve">c_id references Client(c_id), </w:t>
-        <w:tab/>
-        <w:tab/>
-        <w:t xml:space="preserve">-- client id</w:t>
-      </w:r>
-    </w:p>
-    <w:p>
-      <w:pPr>
-        <w:contextualSpacing w:val="0"/>
-        <w:rPr>
-          <w:rFonts w:ascii="Nunito" w:cs="Nunito" w:eastAsia="Nunito" w:hAnsi="Nunito"/>
-        </w:rPr>
-      </w:pPr>
-      <w:r>
-        <w:rPr>
-          <w:rFonts w:ascii="Nunito" w:cs="Nunito" w:eastAsia="Nunito" w:hAnsi="Nunito"/>
-          <w:rtl w:val="0"/>
-        </w:rPr>
-        <w:t xml:space="preserve">req_qty int, </w:t>
-        <w:tab/>
-        <w:tab/>
-        <w:tab/>
-        <w:tab/>
-        <w:t xml:space="preserve">-- request quantity</w:t>
-      </w:r>
-    </w:p>
-    <w:p>
-      <w:pPr>
-        <w:contextualSpacing w:val="0"/>
-        <w:rPr>
-          <w:rFonts w:ascii="Nunito" w:cs="Nunito" w:eastAsia="Nunito" w:hAnsi="Nunito"/>
-        </w:rPr>
-      </w:pPr>
-      <w:r>
-        <w:rPr>
-          <w:rFonts w:ascii="Nunito" w:cs="Nunito" w:eastAsia="Nunito" w:hAnsi="Nunito"/>
-          <w:rtl w:val="0"/>
-        </w:rPr>
-        <w:t xml:space="preserve">req_date Date</w:t>
-        <w:tab/>
-        <w:tab/>
-        <w:tab/>
-        <w:tab/>
-        <w:t xml:space="preserve">-- request date</w:t>
-      </w:r>
-    </w:p>
-    <w:p>
-      <w:pPr>
-        <w:contextualSpacing w:val="0"/>
-        <w:rPr>
-          <w:rFonts w:ascii="Nunito" w:cs="Nunito" w:eastAsia="Nunito" w:hAnsi="Nunito"/>
-        </w:rPr>
-      </w:pPr>
-      <w:r>
-        <w:rPr>
-          <w:rFonts w:ascii="Nunito" w:cs="Nunito" w:eastAsia="Nunito" w:hAnsi="Nunito"/>
-          <w:rtl w:val="0"/>
-        </w:rPr>
-        <w:t xml:space="preserve">)</w:t>
-      </w:r>
-    </w:p>
-    <w:p>
-      <w:pPr>
-        <w:contextualSpacing w:val="0"/>
-        <w:rPr>
-          <w:rFonts w:ascii="Nunito" w:cs="Nunito" w:eastAsia="Nunito" w:hAnsi="Nunito"/>
-        </w:rPr>
-      </w:pPr>
-      <w:r>
-        <w:rPr>
-          <w:rtl w:val="0"/>
-        </w:rPr>
-      </w:r>
-    </w:p>
-    <w:p>
-      <w:pPr>
-        <w:contextualSpacing w:val="0"/>
-        <w:rPr>
-          <w:rFonts w:ascii="Nunito" w:cs="Nunito" w:eastAsia="Nunito" w:hAnsi="Nunito"/>
-        </w:rPr>
-      </w:pPr>
-      <w:r>
-        <w:rPr>
-          <w:rFonts w:ascii="Nunito" w:cs="Nunito" w:eastAsia="Nunito" w:hAnsi="Nunito"/>
-          <w:rtl w:val="0"/>
-        </w:rPr>
-        <w:t xml:space="preserve">Resource(</w:t>
-        <w:tab/>
-        <w:tab/>
-        <w:tab/>
-        <w:tab/>
-        <w:t xml:space="preserve">-- resource of system</w:t>
-      </w:r>
-    </w:p>
-    <w:p>
-      <w:pPr>
-        <w:contextualSpacing w:val="0"/>
-        <w:rPr>
-          <w:rFonts w:ascii="Nunito" w:cs="Nunito" w:eastAsia="Nunito" w:hAnsi="Nunito"/>
-        </w:rPr>
-      </w:pPr>
-      <w:r>
-        <w:rPr>
-          <w:rFonts w:ascii="Nunito" w:cs="Nunito" w:eastAsia="Nunito" w:hAnsi="Nunito"/>
-          <w:rtl w:val="0"/>
-        </w:rPr>
-        <w:t xml:space="preserve">r_id serial primary key, </w:t>
-        <w:tab/>
-        <w:tab/>
-        <w:t xml:space="preserve">-- resource id</w:t>
-      </w:r>
-    </w:p>
-    <w:p>
-      <w:pPr>
-        <w:contextualSpacing w:val="0"/>
-        <w:rPr>
-          <w:rFonts w:ascii="Nunito" w:cs="Nunito" w:eastAsia="Nunito" w:hAnsi="Nunito"/>
-        </w:rPr>
-      </w:pPr>
-      <w:r>
-        <w:rPr>
-          <w:rFonts w:ascii="Nunito" w:cs="Nunito" w:eastAsia="Nunito" w:hAnsi="Nunito"/>
-          <w:rtl w:val="0"/>
-        </w:rPr>
-        <w:t xml:space="preserve">r_category varchar(20), </w:t>
-        <w:tab/>
-        <w:tab/>
-        <w:t xml:space="preserve">-- resource category (medicine, water, clothing, food, etc)</w:t>
-      </w:r>
-    </w:p>
-    <w:p>
-      <w:pPr>
-        <w:contextualSpacing w:val="0"/>
-        <w:rPr>
-          <w:rFonts w:ascii="Nunito" w:cs="Nunito" w:eastAsia="Nunito" w:hAnsi="Nunito"/>
-        </w:rPr>
-      </w:pPr>
-      <w:r>
-        <w:rPr>
-          <w:rFonts w:ascii="Nunito" w:cs="Nunito" w:eastAsia="Nunito" w:hAnsi="Nunito"/>
-          <w:rtl w:val="0"/>
-        </w:rPr>
-        <w:t xml:space="preserve">r_name varchar(20), </w:t>
-        <w:tab/>
-        <w:tab/>
-        <w:tab/>
-        <w:t xml:space="preserve">-- resource name (aspirin, nikini, t-shirt, etc)</w:t>
-      </w:r>
-    </w:p>
-    <w:p>
-      <w:pPr>
-        <w:contextualSpacing w:val="0"/>
-        <w:rPr>
-          <w:rFonts w:ascii="Nunito" w:cs="Nunito" w:eastAsia="Nunito" w:hAnsi="Nunito"/>
-        </w:rPr>
-      </w:pPr>
-      <w:r>
-        <w:rPr>
-          <w:rFonts w:ascii="Nunito" w:cs="Nunito" w:eastAsia="Nunito" w:hAnsi="Nunito"/>
-          <w:rtl w:val="0"/>
-        </w:rPr>
-        <w:t xml:space="preserve">r_description varchar(50)</w:t>
-        <w:tab/>
-        <w:tab/>
-        <w:t xml:space="preserve">-- resource description (50 tablets, 6 bottles, medium, etc)</w:t>
-      </w:r>
-    </w:p>
-    <w:p>
-      <w:pPr>
-        <w:contextualSpacing w:val="0"/>
-        <w:rPr>
-          <w:rFonts w:ascii="Nunito" w:cs="Nunito" w:eastAsia="Nunito" w:hAnsi="Nunito"/>
-        </w:rPr>
-      </w:pPr>
-      <w:r>
-        <w:rPr>
-          <w:rFonts w:ascii="Nunito" w:cs="Nunito" w:eastAsia="Nunito" w:hAnsi="Nunito"/>
-          <w:rtl w:val="0"/>
-        </w:rPr>
-        <w:t xml:space="preserve">)</w:t>
-      </w:r>
-    </w:p>
-    <w:p>
-      <w:pPr>
-        <w:contextualSpacing w:val="0"/>
-        <w:jc w:val="center"/>
-        <w:rPr>
-          <w:rFonts w:ascii="Times New Roman" w:cs="Times New Roman" w:eastAsia="Times New Roman" w:hAnsi="Times New Roman"/>
-        </w:rPr>
-        <w:sectPr>
-          <w:pgSz w:h="15840" w:w="12240"/>
-          <w:pgMar w:bottom="1440" w:top="1440" w:left="1440" w:right="1440" w:header="0"/>
-          <w:pgNumType w:start="1"/>
-        </w:sectPr>
-      </w:pPr>
-      <w:r>
-        <w:rPr>
-          <w:rtl w:val="0"/>
-        </w:rPr>
-      </w:r>
-    </w:p>
-    <w:p>
-      <w:pPr>
-        <w:contextualSpacing w:val="0"/>
-        <w:jc w:val="center"/>
-        <w:rPr>
-          <w:rFonts w:ascii="Times New Roman" w:cs="Times New Roman" w:eastAsia="Times New Roman" w:hAnsi="Times New Roman"/>
-        </w:rPr>
-      </w:pPr>
-      <w:r>
-        <w:rPr>
-          <w:rtl w:val="0"/>
-        </w:rPr>
-      </w:r>
-    </w:p>
-    <w:p>
-      <w:pPr>
-        <w:contextualSpacing w:val="0"/>
-        <w:jc w:val="center"/>
-        <w:rPr>
-          <w:rFonts w:ascii="Times New Roman" w:cs="Times New Roman" w:eastAsia="Times New Roman" w:hAnsi="Times New Roman"/>
-          <w:b w:val="1"/>
-          <w:sz w:val="36"/>
-          <w:szCs w:val="36"/>
-        </w:rPr>
-      </w:pPr>
-      <w:r>
-        <w:rPr>
-          <w:rtl w:val="0"/>
-        </w:rPr>
-      </w:r>
-    </w:p>
-    <w:p>
-      <w:pPr>
-        <w:contextualSpacing w:val="0"/>
-        <w:rPr>
-          <w:rFonts w:ascii="Times New Roman" w:cs="Times New Roman" w:eastAsia="Times New Roman" w:hAnsi="Times New Roman"/>
-        </w:rPr>
-      </w:pPr>
-      <w:r>
-        <w:rPr>
-          <w:rtl w:val="0"/>
-        </w:rPr>
-      </w:r>
-    </w:p>
-    <w:p>
-      <w:pPr>
-        <w:contextualSpacing w:val="0"/>
-        <w:rPr>
-          <w:rFonts w:ascii="Times New Roman" w:cs="Times New Roman" w:eastAsia="Times New Roman" w:hAnsi="Times New Roman"/>
-        </w:rPr>
-      </w:pPr>
-      <w:r>
-        <w:rPr>
-          <w:rtl w:val="0"/>
-        </w:rPr>
-      </w:r>
-    </w:p>
-    <w:p>
-      <w:pPr>
-        <w:contextualSpacing w:val="0"/>
-        <w:rPr>
-          <w:rFonts w:ascii="Times New Roman" w:cs="Times New Roman" w:eastAsia="Times New Roman" w:hAnsi="Times New Roman"/>
-        </w:rPr>
-      </w:pPr>
-      <w:r>
-        <w:rPr>
-          <w:rtl w:val="0"/>
-        </w:rPr>
-      </w:r>
-    </w:p>
-    <w:p>
-      <w:pPr>
-        <w:contextualSpacing w:val="0"/>
-        <w:rPr>
-          <w:rFonts w:ascii="Times New Roman" w:cs="Times New Roman" w:eastAsia="Times New Roman" w:hAnsi="Times New Roman"/>
-        </w:rPr>
-      </w:pPr>
-      <w:r>
-        <w:rPr>
-          <w:rtl w:val="0"/>
-        </w:rPr>
-      </w:r>
-    </w:p>
-    <w:p>
-      <w:pPr>
-        <w:contextualSpacing w:val="0"/>
-        <w:rPr>
-          <w:rFonts w:ascii="Times New Roman" w:cs="Times New Roman" w:eastAsia="Times New Roman" w:hAnsi="Times New Roman"/>
-        </w:rPr>
-      </w:pPr>
-      <w:r>
-        <w:rPr>
-          <w:rtl w:val="0"/>
-        </w:rPr>
-      </w:r>
-    </w:p>
-    <w:p>
-      <w:pPr>
-        <w:contextualSpacing w:val="0"/>
-        <w:rPr>
-          <w:rFonts w:ascii="Times New Roman" w:cs="Times New Roman" w:eastAsia="Times New Roman" w:hAnsi="Times New Roman"/>
-        </w:rPr>
-      </w:pPr>
-      <w:r>
-        <w:rPr>
-          <w:rtl w:val="0"/>
-        </w:rPr>
-      </w:r>
-    </w:p>
-    <w:p>
-      <w:pPr>
-        <w:contextualSpacing w:val="0"/>
-        <w:rPr>
-          <w:rFonts w:ascii="Times New Roman" w:cs="Times New Roman" w:eastAsia="Times New Roman" w:hAnsi="Times New Roman"/>
-        </w:rPr>
-      </w:pPr>
-      <w:r>
-        <w:rPr>
-          <w:rtl w:val="0"/>
-        </w:rPr>
-      </w:r>
-    </w:p>
-    <w:p>
-      <w:pPr>
-        <w:contextualSpacing w:val="0"/>
-        <w:rPr>
-          <w:rFonts w:ascii="Times New Roman" w:cs="Times New Roman" w:eastAsia="Times New Roman" w:hAnsi="Times New Roman"/>
-        </w:rPr>
-      </w:pPr>
-      <w:r>
-        <w:rPr>
-          <w:rtl w:val="0"/>
-        </w:rPr>
-      </w:r>
-    </w:p>
-    <w:p>
-      <w:pPr>
-        <w:contextualSpacing w:val="0"/>
-        <w:rPr>
-          <w:rFonts w:ascii="Times New Roman" w:cs="Times New Roman" w:eastAsia="Times New Roman" w:hAnsi="Times New Roman"/>
-        </w:rPr>
-      </w:pPr>
-      <w:r>
-        <w:rPr>
-          <w:rtl w:val="0"/>
-        </w:rPr>
-      </w:r>
-    </w:p>
-    <w:p>
-      <w:pPr>
-        <w:contextualSpacing w:val="0"/>
-        <w:rPr>
-          <w:rFonts w:ascii="Times New Roman" w:cs="Times New Roman" w:eastAsia="Times New Roman" w:hAnsi="Times New Roman"/>
-        </w:rPr>
-      </w:pPr>
-      <w:r>
-        <w:rPr>
-          <w:rtl w:val="0"/>
-        </w:rPr>
-      </w:r>
-    </w:p>
-    <w:p>
-      <w:pPr>
-        <w:contextualSpacing w:val="0"/>
-        <w:rPr>
-          <w:rFonts w:ascii="Times New Roman" w:cs="Times New Roman" w:eastAsia="Times New Roman" w:hAnsi="Times New Roman"/>
         </w:rPr>
       </w:pPr>
       <w:r>
@@ -2768,9 +2740,9 @@
       </w:r>
     </w:p>
     <w:sectPr>
-      <w:type w:val="continuous"/>
       <w:pgSz w:h="15840" w:w="12240"/>
       <w:pgMar w:bottom="1440" w:top="1440" w:left="1440" w:right="1440" w:header="0"/>
+      <w:pgNumType w:start="1"/>
     </w:sectPr>
   </w:body>
 </w:document>
